--- a/GitRevisionControl.docx
+++ b/GitRevisionControl.docx
@@ -7,16 +7,982 @@
         <w:pStyle w:val="Heading1"/>
       </w:pPr>
       <w:r>
-        <w:t xml:space="preserve">GIT </w:t>
-      </w:r>
+        <w:t>GIT Revisio</w:t>
+      </w:r>
+      <w:r>
+        <w:t>st</w:t>
+      </w:r>
+      <w:r>
+        <w:t>n Control</w:t>
+      </w:r>
+    </w:p>
+    <w:p>
+      <w:r>
+        <w:t>The following notes pertain to GIT and GIThub when doing revision control.</w:t>
+      </w:r>
+    </w:p>
+    <w:p>
+      <w:pPr>
+        <w:rPr>
+          <w:u w:val="single"/>
+        </w:rPr>
+      </w:pPr>
+      <w:r>
+        <w:rPr>
+          <w:u w:val="single"/>
+        </w:rPr>
+        <w:t xml:space="preserve">When </w:t>
+      </w:r>
+      <w:r>
+        <w:rPr>
+          <w:u w:val="single"/>
+        </w:rPr>
+        <w:t>one or more</w:t>
+      </w:r>
+      <w:r>
+        <w:rPr>
+          <w:u w:val="single"/>
+        </w:rPr>
+        <w:t xml:space="preserve"> file</w:t>
+      </w:r>
+      <w:r>
+        <w:rPr>
+          <w:u w:val="single"/>
+        </w:rPr>
+        <w:t>s</w:t>
+      </w:r>
+      <w:r>
+        <w:rPr>
+          <w:u w:val="single"/>
+        </w:rPr>
+        <w:t xml:space="preserve"> has changed</w:t>
+      </w:r>
+    </w:p>
+    <w:p>
+      <w:pPr>
+        <w:spacing w:after="0"/>
+        <w:rPr>
+          <w:b/>
+        </w:rPr>
+      </w:pPr>
+      <w:r>
+        <w:rPr>
+          <w:b/>
+        </w:rPr>
+        <w:t>Using Git Bash</w:t>
+      </w:r>
+    </w:p>
+    <w:p>
+      <w:pPr>
+        <w:pStyle w:val="ListParagraph"/>
+        <w:numPr>
+          <w:ilvl w:val="0"/>
+          <w:numId w:val="1"/>
+        </w:numPr>
+        <w:spacing w:after="0"/>
+      </w:pPr>
+      <w:r>
+        <w:t>To display which files have changed</w:t>
+      </w:r>
+    </w:p>
+    <w:p>
+      <w:pPr>
+        <w:spacing w:after="0"/>
+        <w:ind w:left="720"/>
+      </w:pPr>
+      <w:r>
+        <w:t>$ git status</w:t>
+      </w:r>
+      <w:r>
+        <w:tab/>
+      </w:r>
+      <w:r>
+        <w:tab/>
+      </w:r>
+      <w:r>
+        <w:tab/>
+        <w:t>provides detail</w:t>
+      </w:r>
+    </w:p>
+    <w:p>
+      <w:pPr>
+        <w:spacing w:after="0"/>
+        <w:ind w:left="720"/>
+      </w:pPr>
+      <w:r>
+        <w:t>$ git status –s</w:t>
+      </w:r>
+      <w:r>
+        <w:tab/>
+      </w:r>
+      <w:r>
+        <w:tab/>
+      </w:r>
+      <w:r>
+        <w:tab/>
+        <w:t>provides an overview of status</w:t>
+      </w:r>
+    </w:p>
+    <w:p>
+      <w:pPr>
+        <w:pStyle w:val="ListParagraph"/>
+        <w:numPr>
+          <w:ilvl w:val="0"/>
+          <w:numId w:val="1"/>
+        </w:numPr>
+        <w:spacing w:after="0"/>
+      </w:pPr>
+      <w:r>
+        <w:t>To examine how a file has changed</w:t>
+      </w:r>
+    </w:p>
+    <w:p>
+      <w:pPr>
+        <w:spacing w:after="0"/>
+        <w:ind w:left="720"/>
+      </w:pPr>
+      <w:r>
+        <w:t xml:space="preserve">$ git diff </w:t>
+      </w:r>
+      <w:r>
+        <w:rPr>
+          <w:i/>
+        </w:rPr>
+        <w:t>path_of_file</w:t>
+      </w:r>
+    </w:p>
+    <w:p>
+      <w:pPr>
+        <w:pStyle w:val="ListParagraph"/>
+        <w:numPr>
+          <w:ilvl w:val="0"/>
+          <w:numId w:val="1"/>
+        </w:numPr>
+        <w:spacing w:after="0"/>
+      </w:pPr>
+      <w:r>
+        <w:t>To stage</w:t>
+      </w:r>
+      <w:r>
+        <w:t xml:space="preserve"> a changed file (or files)</w:t>
+      </w:r>
+    </w:p>
+    <w:p>
+      <w:pPr>
+        <w:spacing w:after="0"/>
+        <w:ind w:left="720"/>
+      </w:pPr>
+      <w:r>
+        <w:t xml:space="preserve">$ git add </w:t>
+      </w:r>
+      <w:r>
+        <w:rPr>
+          <w:i/>
+        </w:rPr>
+        <w:t>path_of_file</w:t>
+      </w:r>
+      <w:r>
+        <w:tab/>
+      </w:r>
+      <w:r>
+        <w:tab/>
+        <w:t>(‘*’ denoting wild-card is permitted)</w:t>
+      </w:r>
+    </w:p>
+    <w:p>
+      <w:pPr>
+        <w:pStyle w:val="ListParagraph"/>
+        <w:numPr>
+          <w:ilvl w:val="0"/>
+          <w:numId w:val="1"/>
+        </w:numPr>
+        <w:spacing w:after="0"/>
+      </w:pPr>
+      <w:r>
+        <w:t>To stage all of the changed files</w:t>
+      </w:r>
+    </w:p>
+    <w:p>
+      <w:pPr>
+        <w:spacing w:after="0"/>
+        <w:ind w:left="720"/>
+      </w:pPr>
+      <w:r>
+        <w:t>$ git add</w:t>
+      </w:r>
+      <w:r>
+        <w:t xml:space="preserve"> </w:t>
+      </w:r>
+      <w:r>
+        <w:t>–</w:t>
+      </w:r>
+      <w:r>
+        <w:t>u</w:t>
+      </w:r>
+    </w:p>
+    <w:p>
+      <w:pPr>
+        <w:spacing w:after="0"/>
+        <w:ind w:left="720"/>
+      </w:pPr>
+    </w:p>
+    <w:p>
+      <w:pPr>
+        <w:spacing w:after="0"/>
+        <w:ind w:left="720"/>
+      </w:pPr>
+      <w:r>
+        <w:t>Git doesn’t provide any indication that the files have been staged, but you can use “$ git status” or “$ git status –s” to see the change of status.</w:t>
+      </w:r>
+    </w:p>
+    <w:p>
+      <w:pPr>
+        <w:spacing w:after="0"/>
+        <w:ind w:left="720"/>
+      </w:pPr>
+    </w:p>
+    <w:p>
+      <w:pPr>
+        <w:pStyle w:val="ListParagraph"/>
+        <w:numPr>
+          <w:ilvl w:val="0"/>
+          <w:numId w:val="1"/>
+        </w:numPr>
+        <w:spacing w:after="0"/>
+      </w:pPr>
+      <w:r>
+        <w:t xml:space="preserve">To examine </w:t>
+      </w:r>
+      <w:r>
+        <w:t>changes for all of the staged files</w:t>
+      </w:r>
+    </w:p>
+    <w:p>
+      <w:pPr>
+        <w:spacing w:after="0"/>
+        <w:ind w:left="720"/>
+      </w:pPr>
+      <w:r>
+        <w:t xml:space="preserve">$ git diff </w:t>
+      </w:r>
+      <w:r>
+        <w:t>- -staged</w:t>
+      </w:r>
+    </w:p>
+    <w:p>
+      <w:pPr>
+        <w:spacing w:after="0"/>
+      </w:pPr>
+    </w:p>
+    <w:p>
+      <w:pPr>
+        <w:spacing w:after="0"/>
+      </w:pPr>
+      <w:r>
+        <w:t>$ git commit [</w:t>
+      </w:r>
+      <w:r>
+        <w:rPr>
+          <w:i/>
+        </w:rPr>
+        <w:t>options and parameters</w:t>
+      </w:r>
+      <w:r>
+        <w:t xml:space="preserve">] prompts you for a description of the </w:t>
+      </w:r>
+      <w:r>
+        <w:t>changes that are being committed.  It does this by popping up a window in the editor program that you specified during the personalization of the git install process.</w:t>
+      </w:r>
+    </w:p>
+    <w:p>
+      <w:pPr>
+        <w:spacing w:after="0"/>
+      </w:pPr>
+    </w:p>
+    <w:p>
+      <w:pPr>
+        <w:pStyle w:val="ListParagraph"/>
+        <w:numPr>
+          <w:ilvl w:val="0"/>
+          <w:numId w:val="1"/>
+        </w:numPr>
+        <w:spacing w:after="0"/>
+      </w:pPr>
+      <w:r>
+        <w:t>To commit all staged files</w:t>
+      </w:r>
+    </w:p>
+    <w:p>
+      <w:pPr>
+        <w:pStyle w:val="ListParagraph"/>
+        <w:spacing w:after="0"/>
+      </w:pPr>
+      <w:r>
+        <w:t>$ git commit</w:t>
+      </w:r>
+    </w:p>
+    <w:p>
+      <w:pPr>
+        <w:pStyle w:val="ListParagraph"/>
+        <w:numPr>
+          <w:ilvl w:val="0"/>
+          <w:numId w:val="1"/>
+        </w:numPr>
+        <w:spacing w:after="0"/>
+      </w:pPr>
+      <w:r>
+        <w:t xml:space="preserve">To </w:t>
+      </w:r>
+      <w:r>
+        <w:rPr>
+          <w:b/>
+        </w:rPr>
+        <w:t>add</w:t>
+      </w:r>
+      <w:r>
+        <w:t xml:space="preserve"> and </w:t>
+      </w:r>
+      <w:r>
+        <w:rPr>
+          <w:b/>
+        </w:rPr>
+        <w:t>commit</w:t>
+      </w:r>
+      <w:r>
+        <w:t xml:space="preserve"> all </w:t>
+      </w:r>
+      <w:r>
+        <w:t>chang</w:t>
+      </w:r>
+      <w:r>
+        <w:t>ed files</w:t>
+      </w:r>
+      <w:r>
+        <w:t xml:space="preserve"> (but ignore new files)</w:t>
+      </w:r>
+    </w:p>
+    <w:p>
+      <w:pPr>
+        <w:pStyle w:val="ListParagraph"/>
+        <w:spacing w:after="0"/>
+      </w:pPr>
+      <w:r>
+        <w:t>$ git commit</w:t>
+      </w:r>
+      <w:r>
+        <w:t xml:space="preserve"> -a</w:t>
+      </w:r>
+    </w:p>
+    <w:p>
+      <w:pPr>
+        <w:pStyle w:val="ListParagraph"/>
+        <w:numPr>
+          <w:ilvl w:val="0"/>
+          <w:numId w:val="1"/>
+        </w:numPr>
+        <w:spacing w:after="0"/>
+      </w:pPr>
+      <w:r>
+        <w:t>To display history use a variation of $ git log . . .</w:t>
+      </w:r>
+    </w:p>
+    <w:p>
+      <w:pPr>
+        <w:pStyle w:val="ListParagraph"/>
+        <w:spacing w:after="0"/>
+      </w:pPr>
+      <w:r>
+        <w:t>$ git log</w:t>
+      </w:r>
+      <w:r>
+        <w:tab/>
+      </w:r>
+      <w:r>
+        <w:tab/>
+      </w:r>
+      <w:r>
+        <w:tab/>
+      </w:r>
+      <w:r>
+        <w:tab/>
+        <w:t>provides a low-detail overview</w:t>
+      </w:r>
+    </w:p>
+    <w:p>
+      <w:pPr>
+        <w:spacing w:after="0"/>
+        <w:ind w:left="720"/>
+      </w:pPr>
+      <w:r>
+        <w:t xml:space="preserve">$ git log </w:t>
+      </w:r>
+      <w:r>
+        <w:t>–</w:t>
+      </w:r>
+      <w:r>
+        <w:t>p</w:t>
+      </w:r>
+      <w:r>
+        <w:tab/>
+      </w:r>
+      <w:r>
+        <w:tab/>
+      </w:r>
+      <w:r>
+        <w:tab/>
+        <w:t>provides details</w:t>
+      </w:r>
+    </w:p>
+    <w:p>
+      <w:pPr>
+        <w:spacing w:after="0"/>
+        <w:ind w:left="720"/>
+      </w:pPr>
+      <w:r>
+        <w:t>$ git log –p -2</w:t>
+      </w:r>
+      <w:r>
+        <w:tab/>
+      </w:r>
+      <w:r>
+        <w:tab/>
+      </w:r>
+      <w:r>
+        <w:tab/>
+        <w:t xml:space="preserve">provides details for the most recent 2 </w:t>
+      </w:r>
+      <w:r>
+        <w:rPr>
+          <w:b/>
+        </w:rPr>
+        <w:t>commit</w:t>
+      </w:r>
+      <w:r>
+        <w:t>s</w:t>
+      </w:r>
+    </w:p>
+    <w:p>
+      <w:pPr>
+        <w:spacing w:after="0"/>
+        <w:ind w:left="720"/>
+      </w:pPr>
+      <w:r>
+        <w:t xml:space="preserve">$ git log </w:t>
+      </w:r>
+      <w:r>
+        <w:t>–p –since=2.days</w:t>
+      </w:r>
+      <w:r>
+        <w:tab/>
+        <w:t xml:space="preserve">provides details for </w:t>
+      </w:r>
+      <w:r>
+        <w:rPr>
+          <w:b/>
+        </w:rPr>
+        <w:t>commit</w:t>
+      </w:r>
+      <w:r>
+        <w:t>s that occurred in last 2 days</w:t>
+      </w:r>
+    </w:p>
+    <w:p>
+      <w:pPr>
+        <w:spacing w:after="0"/>
+        <w:ind w:left="720"/>
+      </w:pPr>
+      <w:r>
+        <w:t>(you could also say “3.days” or “2.weeks”)</w:t>
+      </w:r>
+    </w:p>
+    <w:p>
+      <w:pPr>
+        <w:spacing w:after="0"/>
+        <w:ind w:left="720"/>
+      </w:pPr>
+      <w:r>
+        <w:t>$</w:t>
+      </w:r>
+      <w:r>
+        <w:t xml:space="preserve"> </w:t>
+      </w:r>
+      <w:r>
+        <w:t>git log –p –since=2020-08-05</w:t>
+      </w:r>
+      <w:r>
+        <w:tab/>
+      </w:r>
+      <w:r>
+        <w:t xml:space="preserve">provides details for </w:t>
+      </w:r>
+      <w:r>
+        <w:rPr>
+          <w:b/>
+        </w:rPr>
+        <w:t>commit</w:t>
+      </w:r>
+      <w:r>
+        <w:t>s that occur</w:t>
+      </w:r>
+      <w:r>
+        <w:t>red  after 8/2/2020</w:t>
+      </w:r>
+    </w:p>
+    <w:p>
+      <w:pPr>
+        <w:pStyle w:val="ListParagraph"/>
+        <w:numPr>
+          <w:ilvl w:val="0"/>
+          <w:numId w:val="1"/>
+        </w:numPr>
+        <w:spacing w:after="0"/>
+      </w:pPr>
+      <w:r>
+        <w:t xml:space="preserve">To revise the description that was just supplied for a </w:t>
+      </w:r>
+      <w:r>
+        <w:rPr>
+          <w:b/>
+        </w:rPr>
+        <w:t>Commit</w:t>
+      </w:r>
+    </w:p>
+    <w:p>
+      <w:pPr>
+        <w:pStyle w:val="ListParagraph"/>
+        <w:spacing w:after="0"/>
+      </w:pPr>
+      <w:r>
+        <w:t>$ git commit –amend</w:t>
+      </w:r>
+    </w:p>
+    <w:p>
+      <w:pPr>
+        <w:pStyle w:val="ListParagraph"/>
+        <w:spacing w:after="0"/>
+      </w:pPr>
+      <w:r>
+        <w:lastRenderedPageBreak/>
+        <w:t>Git pops up the editor program which contains your descriptive text; modify it, save it, and close the editor.</w:t>
+      </w:r>
+    </w:p>
+    <w:p>
+      <w:pPr>
+        <w:pStyle w:val="ListParagraph"/>
+        <w:numPr>
+          <w:ilvl w:val="0"/>
+          <w:numId w:val="1"/>
+        </w:numPr>
+        <w:spacing w:after="0"/>
+      </w:pPr>
+      <w:r>
+        <w:t xml:space="preserve">To revise a </w:t>
+      </w:r>
+      <w:r>
+        <w:rPr>
+          <w:b/>
+        </w:rPr>
+        <w:t>commit</w:t>
+      </w:r>
+      <w:r>
+        <w:t>, because you forgot to modify or stage another file (or maybe more than one file), make the file modifications (if not already made), stage the files, and then</w:t>
+      </w:r>
+    </w:p>
+    <w:p>
+      <w:pPr>
+        <w:pStyle w:val="ListParagraph"/>
+        <w:spacing w:after="0"/>
+      </w:pPr>
+      <w:r>
+        <w:t>$ git commit -amend</w:t>
+      </w:r>
+    </w:p>
+    <w:p>
+      <w:pPr>
+        <w:pStyle w:val="ListParagraph"/>
+        <w:spacing w:after="0"/>
+      </w:pPr>
+      <w:r>
+        <w:t>Git pops up the editor program which contains your descriptive text; modify it, save it, and close the editor.</w:t>
+      </w:r>
+    </w:p>
+    <w:p>
+      <w:pPr>
+        <w:pStyle w:val="ListParagraph"/>
+        <w:numPr>
+          <w:ilvl w:val="0"/>
+          <w:numId w:val="1"/>
+        </w:numPr>
+        <w:spacing w:after="0"/>
+      </w:pPr>
+      <w:r>
+        <w:t xml:space="preserve">To undo file editing, and to restore the file to the contents that it had as of the last </w:t>
+      </w:r>
+      <w:r>
+        <w:rPr>
+          <w:b/>
+        </w:rPr>
+        <w:t>commit</w:t>
+      </w:r>
+    </w:p>
+    <w:p>
+      <w:pPr>
+        <w:pStyle w:val="ListParagraph"/>
+        <w:spacing w:after="0"/>
+        <w:rPr>
+          <w:i/>
+        </w:rPr>
+      </w:pPr>
+      <w:r>
+        <w:t xml:space="preserve">$ git restore </w:t>
+      </w:r>
+      <w:r>
+        <w:rPr>
+          <w:i/>
+        </w:rPr>
+        <w:t>path_of_file</w:t>
+      </w:r>
+    </w:p>
+    <w:p>
+      <w:pPr>
+        <w:pStyle w:val="ListParagraph"/>
+        <w:spacing w:after="0"/>
+      </w:pPr>
+      <w:r>
+        <w:rPr>
+          <w:i/>
+        </w:rPr>
+        <w:t>path_of_file</w:t>
+      </w:r>
+      <w:r>
+        <w:t xml:space="preserve"> may contain the wildcard designator (*) to indicate more than one file</w:t>
+      </w:r>
+    </w:p>
+    <w:p>
+      <w:pPr>
+        <w:pStyle w:val="ListParagraph"/>
+        <w:spacing w:after="0"/>
+      </w:pPr>
       <w:bookmarkStart w:id="0" w:name="_GoBack"/>
       <w:bookmarkEnd w:id="0"/>
-      <w:r>
-        <w:t>Revision Control</w:t>
-      </w:r>
-    </w:p>
-    <w:p/>
+    </w:p>
+    <w:p>
+      <w:pPr>
+        <w:spacing w:after="0"/>
+        <w:rPr>
+          <w:b/>
+        </w:rPr>
+      </w:pPr>
+      <w:r>
+        <w:rPr>
+          <w:b/>
+        </w:rPr>
+        <w:t>Using Git GUI</w:t>
+      </w:r>
+    </w:p>
+    <w:p>
+      <w:pPr>
+        <w:pStyle w:val="ListParagraph"/>
+        <w:numPr>
+          <w:ilvl w:val="0"/>
+          <w:numId w:val="1"/>
+        </w:numPr>
+        <w:spacing w:after="0"/>
+      </w:pPr>
+      <w:r>
+        <w:t>Start GitGui; git responds with a dialog titled Git GUI.</w:t>
+      </w:r>
+    </w:p>
+    <w:p>
+      <w:pPr>
+        <w:pStyle w:val="ListParagraph"/>
+        <w:numPr>
+          <w:ilvl w:val="0"/>
+          <w:numId w:val="1"/>
+        </w:numPr>
+        <w:spacing w:after="0"/>
+      </w:pPr>
+      <w:r>
+        <w:t xml:space="preserve">You have </w:t>
+      </w:r>
+      <w:r>
+        <w:t xml:space="preserve">2 options to select the repository:  Click </w:t>
+      </w:r>
+      <w:r>
+        <w:rPr>
+          <w:b/>
+          <w:u w:val="single"/>
+        </w:rPr>
+        <w:t>Open Existing Repository</w:t>
+      </w:r>
+      <w:r>
+        <w:t xml:space="preserve"> to use a folder browser, or click the name of the repository if it is listed under </w:t>
+      </w:r>
+      <w:r>
+        <w:rPr>
+          <w:b/>
+        </w:rPr>
+        <w:t>Open Recent Repository:</w:t>
+      </w:r>
+      <w:r>
+        <w:t xml:space="preserve">  (The pull-down menu </w:t>
+      </w:r>
+      <w:r>
+        <w:rPr>
+          <w:b/>
+        </w:rPr>
+        <w:t xml:space="preserve">Repository  </w:t>
+      </w:r>
+      <w:r>
+        <w:t>– on the menu bar – provides the same 2 options in a different format.)</w:t>
+      </w:r>
+    </w:p>
+    <w:p>
+      <w:pPr>
+        <w:pStyle w:val="ListParagraph"/>
+        <w:numPr>
+          <w:ilvl w:val="0"/>
+          <w:numId w:val="1"/>
+        </w:numPr>
+        <w:spacing w:after="0"/>
+      </w:pPr>
+      <w:r>
+        <w:t xml:space="preserve">The upper-left corner of the dialog - under </w:t>
+      </w:r>
+      <w:r>
+        <w:rPr>
+          <w:b/>
+        </w:rPr>
+        <w:t>Unstaged Changes</w:t>
+      </w:r>
+      <w:r>
+        <w:t xml:space="preserve"> - shows the names of the files that have been changed.  It also shows files that have not yet been added (unless these files are listed in .gitignore).</w:t>
+      </w:r>
+      <w:r>
+        <w:t xml:space="preserve">   </w:t>
+      </w:r>
+      <w:r>
+        <w:t xml:space="preserve">(I have noticed that Git GUI is </w:t>
+      </w:r>
+      <w:r>
+        <w:t xml:space="preserve">sometimes </w:t>
+      </w:r>
+      <w:r>
+        <w:t>not aware of not-yet-added files in a subfolder; this misbehavior stops when the subfolder becomes known to git, e.g. as a consequence of adding at least one file in that subfolder</w:t>
+      </w:r>
+      <w:r>
+        <w:t xml:space="preserve"> via git Bash.)</w:t>
+      </w:r>
+    </w:p>
+    <w:p>
+      <w:pPr>
+        <w:pStyle w:val="ListParagraph"/>
+        <w:numPr>
+          <w:ilvl w:val="0"/>
+          <w:numId w:val="1"/>
+        </w:numPr>
+        <w:spacing w:after="0"/>
+      </w:pPr>
+      <w:r>
+        <w:t xml:space="preserve">Click the “name” part of one of the files under </w:t>
+      </w:r>
+      <w:r>
+        <w:rPr>
+          <w:b/>
+        </w:rPr>
+        <w:t>Unstaged Changes</w:t>
+      </w:r>
+      <w:r>
+        <w:t xml:space="preserve">; Git GUI responds by displaying a brief indication of the changes in the </w:t>
+      </w:r>
+      <w:r>
+        <w:t xml:space="preserve">upper-right </w:t>
+      </w:r>
+      <w:r>
+        <w:t xml:space="preserve">panel </w:t>
+      </w:r>
+      <w:r>
+        <w:t xml:space="preserve">and it displays </w:t>
+      </w:r>
+      <w:r>
+        <w:rPr>
+          <w:b/>
+        </w:rPr>
+        <w:t>Untracked, not staged</w:t>
+      </w:r>
+      <w:r>
+        <w:t xml:space="preserve"> in the title of this panel.</w:t>
+      </w:r>
+    </w:p>
+    <w:p>
+      <w:pPr>
+        <w:pStyle w:val="ListParagraph"/>
+        <w:numPr>
+          <w:ilvl w:val="0"/>
+          <w:numId w:val="1"/>
+        </w:numPr>
+        <w:spacing w:after="0"/>
+      </w:pPr>
+      <w:r>
+        <w:t xml:space="preserve">To stage a changed file, click the </w:t>
+      </w:r>
+      <w:r>
+        <w:t xml:space="preserve">“file icon” part of the file; Git GUI responds by moving the file from the list under </w:t>
+      </w:r>
+      <w:r>
+        <w:rPr>
+          <w:b/>
+        </w:rPr>
+        <w:t>Unstaged Changes</w:t>
+      </w:r>
+      <w:r>
+        <w:t xml:space="preserve"> to the list under </w:t>
+      </w:r>
+      <w:r>
+        <w:rPr>
+          <w:b/>
+        </w:rPr>
+        <w:t>Staged Changes (Will Commit)</w:t>
+      </w:r>
+      <w:r>
+        <w:t>.</w:t>
+      </w:r>
+    </w:p>
+    <w:p>
+      <w:pPr>
+        <w:pStyle w:val="ListParagraph"/>
+        <w:numPr>
+          <w:ilvl w:val="0"/>
+          <w:numId w:val="1"/>
+        </w:numPr>
+        <w:spacing w:after="0"/>
+      </w:pPr>
+      <w:r>
+        <w:t xml:space="preserve">Click the “name” part of one of the files under </w:t>
+      </w:r>
+      <w:r>
+        <w:rPr>
+          <w:b/>
+        </w:rPr>
+        <w:t>Staged Changes (Will Commit)</w:t>
+      </w:r>
+      <w:r>
+        <w:t xml:space="preserve">; Git GUI responds by displaying a brief indication of the changes in the upper-right panel and it displays </w:t>
+      </w:r>
+      <w:r>
+        <w:rPr>
+          <w:b/>
+        </w:rPr>
+        <w:t xml:space="preserve">Staged for Commit </w:t>
+      </w:r>
+      <w:r>
+        <w:t>in the title of this panel.</w:t>
+      </w:r>
+    </w:p>
+    <w:p>
+      <w:pPr>
+        <w:pStyle w:val="ListParagraph"/>
+        <w:numPr>
+          <w:ilvl w:val="0"/>
+          <w:numId w:val="1"/>
+        </w:numPr>
+        <w:spacing w:after="0"/>
+      </w:pPr>
+      <w:r>
+        <w:t xml:space="preserve">You can change the status of a file from “staged” to “unstaged” by clicking the “file icon” part of the file; Git GUI responds by moving the file from the list under </w:t>
+      </w:r>
+      <w:r>
+        <w:rPr>
+          <w:b/>
+        </w:rPr>
+        <w:t xml:space="preserve">Staged Changes (Will Commit) </w:t>
+      </w:r>
+      <w:r>
+        <w:t xml:space="preserve">back to the list under </w:t>
+      </w:r>
+      <w:r>
+        <w:rPr>
+          <w:b/>
+        </w:rPr>
+        <w:t>Unstaged Changes</w:t>
+      </w:r>
+      <w:r>
+        <w:t>.</w:t>
+      </w:r>
+    </w:p>
+    <w:p>
+      <w:pPr>
+        <w:pStyle w:val="ListParagraph"/>
+        <w:numPr>
+          <w:ilvl w:val="0"/>
+          <w:numId w:val="1"/>
+        </w:numPr>
+        <w:spacing w:after="0"/>
+      </w:pPr>
+      <w:r>
+        <w:t xml:space="preserve">To commit the staged files, (1) type a description of the changes into the text box in the lower-left corner – under </w:t>
+      </w:r>
+      <w:r>
+        <w:rPr>
+          <w:b/>
+        </w:rPr>
+        <w:t>Commit Message</w:t>
+      </w:r>
+      <w:r>
+        <w:t xml:space="preserve">, and (2) click the </w:t>
+      </w:r>
+      <w:r>
+        <w:rPr>
+          <w:b/>
+        </w:rPr>
+        <w:t>Commit</w:t>
+      </w:r>
+      <w:r>
+        <w:t xml:space="preserve"> command button.</w:t>
+      </w:r>
+    </w:p>
+    <w:p>
+      <w:pPr>
+        <w:pStyle w:val="ListParagraph"/>
+        <w:numPr>
+          <w:ilvl w:val="0"/>
+          <w:numId w:val="1"/>
+        </w:numPr>
+        <w:spacing w:after="0"/>
+      </w:pPr>
+      <w:r>
+        <w:t xml:space="preserve">To revise the description that was just supplied for a </w:t>
+      </w:r>
+      <w:r>
+        <w:rPr>
+          <w:b/>
+        </w:rPr>
+        <w:t>Commit</w:t>
+      </w:r>
+      <w:r>
+        <w:t xml:space="preserve">, click the </w:t>
+      </w:r>
+      <w:r>
+        <w:rPr>
+          <w:b/>
+        </w:rPr>
+        <w:t>Amend Last Command</w:t>
+      </w:r>
+      <w:r>
+        <w:t xml:space="preserve"> check box at the right edge of the dialog, revise the descriptive text, and click the </w:t>
+      </w:r>
+      <w:r>
+        <w:rPr>
+          <w:b/>
+        </w:rPr>
+        <w:t>Commit</w:t>
+      </w:r>
+      <w:r>
+        <w:t xml:space="preserve"> command button again.</w:t>
+      </w:r>
+    </w:p>
     <w:sectPr>
+      <w:footerReference w:type="default" r:id="rId8"/>
       <w:pgSz w:w="12240" w:h="15840"/>
       <w:pgMar w:top="1440" w:right="1440" w:bottom="1440" w:left="1440" w:header="720" w:footer="720" w:gutter="0"/>
       <w:cols w:space="720"/>
@@ -24,6 +990,230 @@
     </w:sectPr>
   </w:body>
 </w:document>
+</file>
+
+<file path=word/endnotes.xml><?xml version="1.0" encoding="utf-8"?>
+<w:endnotes xmlns:wpc="http://schemas.microsoft.com/office/word/2010/wordprocessingCanvas" xmlns:mc="http://schemas.openxmlformats.org/markup-compatibility/2006" xmlns:o="urn:schemas-microsoft-com:office:office" xmlns:r="http://schemas.openxmlformats.org/officeDocument/2006/relationships" xmlns:m="http://schemas.openxmlformats.org/officeDocument/2006/math" xmlns:v="urn:schemas-microsoft-com:vml" xmlns:wp14="http://schemas.microsoft.com/office/word/2010/wordprocessingDrawing" xmlns:wp="http://schemas.openxmlformats.org/drawingml/2006/wordprocessingDrawing" xmlns:w10="urn:schemas-microsoft-com:office:word" xmlns:w="http://schemas.openxmlformats.org/wordprocessingml/2006/main" xmlns:w14="http://schemas.microsoft.com/office/word/2010/wordml" xmlns:wpg="http://schemas.microsoft.com/office/word/2010/wordprocessingGroup" xmlns:wpi="http://schemas.microsoft.com/office/word/2010/wordprocessingInk" xmlns:wne="http://schemas.microsoft.com/office/word/2006/wordml" xmlns:wps="http://schemas.microsoft.com/office/word/2010/wordprocessingShape" mc:Ignorable="w14 wp14">
+  <w:endnote w:type="separator" w:id="-1">
+    <w:p>
+      <w:pPr>
+        <w:spacing w:after="0" w:line="240" w:lineRule="auto"/>
+      </w:pPr>
+      <w:r>
+        <w:separator/>
+      </w:r>
+    </w:p>
+  </w:endnote>
+  <w:endnote w:type="continuationSeparator" w:id="0">
+    <w:p>
+      <w:pPr>
+        <w:spacing w:after="0" w:line="240" w:lineRule="auto"/>
+      </w:pPr>
+      <w:r>
+        <w:continuationSeparator/>
+      </w:r>
+    </w:p>
+  </w:endnote>
+</w:endnotes>
+</file>
+
+<file path=word/footer1.xml><?xml version="1.0" encoding="utf-8"?>
+<w:ftr xmlns:wpc="http://schemas.microsoft.com/office/word/2010/wordprocessingCanvas" xmlns:mc="http://schemas.openxmlformats.org/markup-compatibility/2006" xmlns:o="urn:schemas-microsoft-com:office:office" xmlns:r="http://schemas.openxmlformats.org/officeDocument/2006/relationships" xmlns:m="http://schemas.openxmlformats.org/officeDocument/2006/math" xmlns:v="urn:schemas-microsoft-com:vml" xmlns:wp14="http://schemas.microsoft.com/office/word/2010/wordprocessingDrawing" xmlns:wp="http://schemas.openxmlformats.org/drawingml/2006/wordprocessingDrawing" xmlns:w10="urn:schemas-microsoft-com:office:word" xmlns:w="http://schemas.openxmlformats.org/wordprocessingml/2006/main" xmlns:w14="http://schemas.microsoft.com/office/word/2010/wordml" xmlns:wpg="http://schemas.microsoft.com/office/word/2010/wordprocessingGroup" xmlns:wpi="http://schemas.microsoft.com/office/word/2010/wordprocessingInk" xmlns:wne="http://schemas.microsoft.com/office/word/2006/wordml" xmlns:wps="http://schemas.microsoft.com/office/word/2010/wordprocessingShape" mc:Ignorable="w14 wp14">
+  <w:sdt>
+    <w:sdtPr>
+      <w:id w:val="-551239343"/>
+      <w:docPartObj>
+        <w:docPartGallery w:val="Page Numbers (Bottom of Page)"/>
+        <w:docPartUnique/>
+      </w:docPartObj>
+    </w:sdtPr>
+    <w:sdtEndPr>
+      <w:rPr>
+        <w:noProof/>
+      </w:rPr>
+    </w:sdtEndPr>
+    <w:sdtContent>
+      <w:p>
+        <w:pPr>
+          <w:pStyle w:val="Footer"/>
+          <w:jc w:val="center"/>
+        </w:pPr>
+        <w:r>
+          <w:fldChar w:fldCharType="begin"/>
+        </w:r>
+        <w:r>
+          <w:instrText xml:space="preserve"> PAGE   \* MERGEFORMAT </w:instrText>
+        </w:r>
+        <w:r>
+          <w:fldChar w:fldCharType="separate"/>
+        </w:r>
+        <w:r>
+          <w:rPr>
+            <w:noProof/>
+          </w:rPr>
+          <w:t>2</w:t>
+        </w:r>
+        <w:r>
+          <w:rPr>
+            <w:noProof/>
+          </w:rPr>
+          <w:fldChar w:fldCharType="end"/>
+        </w:r>
+      </w:p>
+    </w:sdtContent>
+  </w:sdt>
+  <w:p>
+    <w:pPr>
+      <w:pStyle w:val="Footer"/>
+    </w:pPr>
+  </w:p>
+</w:ftr>
+</file>
+
+<file path=word/footnotes.xml><?xml version="1.0" encoding="utf-8"?>
+<w:footnotes xmlns:wpc="http://schemas.microsoft.com/office/word/2010/wordprocessingCanvas" xmlns:mc="http://schemas.openxmlformats.org/markup-compatibility/2006" xmlns:o="urn:schemas-microsoft-com:office:office" xmlns:r="http://schemas.openxmlformats.org/officeDocument/2006/relationships" xmlns:m="http://schemas.openxmlformats.org/officeDocument/2006/math" xmlns:v="urn:schemas-microsoft-com:vml" xmlns:wp14="http://schemas.microsoft.com/office/word/2010/wordprocessingDrawing" xmlns:wp="http://schemas.openxmlformats.org/drawingml/2006/wordprocessingDrawing" xmlns:w10="urn:schemas-microsoft-com:office:word" xmlns:w="http://schemas.openxmlformats.org/wordprocessingml/2006/main" xmlns:w14="http://schemas.microsoft.com/office/word/2010/wordml" xmlns:wpg="http://schemas.microsoft.com/office/word/2010/wordprocessingGroup" xmlns:wpi="http://schemas.microsoft.com/office/word/2010/wordprocessingInk" xmlns:wne="http://schemas.microsoft.com/office/word/2006/wordml" xmlns:wps="http://schemas.microsoft.com/office/word/2010/wordprocessingShape" mc:Ignorable="w14 wp14">
+  <w:footnote w:type="separator" w:id="-1">
+    <w:p>
+      <w:pPr>
+        <w:spacing w:after="0" w:line="240" w:lineRule="auto"/>
+      </w:pPr>
+      <w:r>
+        <w:separator/>
+      </w:r>
+    </w:p>
+  </w:footnote>
+  <w:footnote w:type="continuationSeparator" w:id="0">
+    <w:p>
+      <w:pPr>
+        <w:spacing w:after="0" w:line="240" w:lineRule="auto"/>
+      </w:pPr>
+      <w:r>
+        <w:continuationSeparator/>
+      </w:r>
+    </w:p>
+  </w:footnote>
+</w:footnotes>
+</file>
+
+<file path=word/numbering.xml><?xml version="1.0" encoding="utf-8"?>
+<w:numbering xmlns:wpc="http://schemas.microsoft.com/office/word/2010/wordprocessingCanvas" xmlns:mc="http://schemas.openxmlformats.org/markup-compatibility/2006" xmlns:o="urn:schemas-microsoft-com:office:office" xmlns:r="http://schemas.openxmlformats.org/officeDocument/2006/relationships" xmlns:m="http://schemas.openxmlformats.org/officeDocument/2006/math" xmlns:v="urn:schemas-microsoft-com:vml" xmlns:wp14="http://schemas.microsoft.com/office/word/2010/wordprocessingDrawing" xmlns:wp="http://schemas.openxmlformats.org/drawingml/2006/wordprocessingDrawing" xmlns:w10="urn:schemas-microsoft-com:office:word" xmlns:w="http://schemas.openxmlformats.org/wordprocessingml/2006/main" xmlns:w14="http://schemas.microsoft.com/office/word/2010/wordml" xmlns:wpg="http://schemas.microsoft.com/office/word/2010/wordprocessingGroup" xmlns:wpi="http://schemas.microsoft.com/office/word/2010/wordprocessingInk" xmlns:wne="http://schemas.microsoft.com/office/word/2006/wordml" xmlns:wps="http://schemas.microsoft.com/office/word/2010/wordprocessingShape" mc:Ignorable="w14 wp14">
+  <w:abstractNum w:abstractNumId="0">
+    <w:nsid w:val="65471497"/>
+    <w:multiLevelType w:val="hybridMultilevel"/>
+    <w:tmpl w:val="DE0C10D0"/>
+    <w:lvl w:ilvl="0" w:tplc="04090001">
+      <w:start w:val="1"/>
+      <w:numFmt w:val="bullet"/>
+      <w:lvlText w:val=""/>
+      <w:lvlJc w:val="left"/>
+      <w:pPr>
+        <w:ind w:left="360" w:hanging="360"/>
+      </w:pPr>
+      <w:rPr>
+        <w:rFonts w:ascii="Symbol" w:hAnsi="Symbol" w:hint="default"/>
+      </w:rPr>
+    </w:lvl>
+    <w:lvl w:ilvl="1" w:tplc="04090003" w:tentative="1">
+      <w:start w:val="1"/>
+      <w:numFmt w:val="bullet"/>
+      <w:lvlText w:val="o"/>
+      <w:lvlJc w:val="left"/>
+      <w:pPr>
+        <w:ind w:left="1080" w:hanging="360"/>
+      </w:pPr>
+      <w:rPr>
+        <w:rFonts w:ascii="Courier New" w:hAnsi="Courier New" w:cs="Courier New" w:hint="default"/>
+      </w:rPr>
+    </w:lvl>
+    <w:lvl w:ilvl="2" w:tplc="04090005" w:tentative="1">
+      <w:start w:val="1"/>
+      <w:numFmt w:val="bullet"/>
+      <w:lvlText w:val=""/>
+      <w:lvlJc w:val="left"/>
+      <w:pPr>
+        <w:ind w:left="1800" w:hanging="360"/>
+      </w:pPr>
+      <w:rPr>
+        <w:rFonts w:ascii="Wingdings" w:hAnsi="Wingdings" w:hint="default"/>
+      </w:rPr>
+    </w:lvl>
+    <w:lvl w:ilvl="3" w:tplc="04090001" w:tentative="1">
+      <w:start w:val="1"/>
+      <w:numFmt w:val="bullet"/>
+      <w:lvlText w:val=""/>
+      <w:lvlJc w:val="left"/>
+      <w:pPr>
+        <w:ind w:left="2520" w:hanging="360"/>
+      </w:pPr>
+      <w:rPr>
+        <w:rFonts w:ascii="Symbol" w:hAnsi="Symbol" w:hint="default"/>
+      </w:rPr>
+    </w:lvl>
+    <w:lvl w:ilvl="4" w:tplc="04090003" w:tentative="1">
+      <w:start w:val="1"/>
+      <w:numFmt w:val="bullet"/>
+      <w:lvlText w:val="o"/>
+      <w:lvlJc w:val="left"/>
+      <w:pPr>
+        <w:ind w:left="3240" w:hanging="360"/>
+      </w:pPr>
+      <w:rPr>
+        <w:rFonts w:ascii="Courier New" w:hAnsi="Courier New" w:cs="Courier New" w:hint="default"/>
+      </w:rPr>
+    </w:lvl>
+    <w:lvl w:ilvl="5" w:tplc="04090005" w:tentative="1">
+      <w:start w:val="1"/>
+      <w:numFmt w:val="bullet"/>
+      <w:lvlText w:val=""/>
+      <w:lvlJc w:val="left"/>
+      <w:pPr>
+        <w:ind w:left="3960" w:hanging="360"/>
+      </w:pPr>
+      <w:rPr>
+        <w:rFonts w:ascii="Wingdings" w:hAnsi="Wingdings" w:hint="default"/>
+      </w:rPr>
+    </w:lvl>
+    <w:lvl w:ilvl="6" w:tplc="04090001" w:tentative="1">
+      <w:start w:val="1"/>
+      <w:numFmt w:val="bullet"/>
+      <w:lvlText w:val=""/>
+      <w:lvlJc w:val="left"/>
+      <w:pPr>
+        <w:ind w:left="4680" w:hanging="360"/>
+      </w:pPr>
+      <w:rPr>
+        <w:rFonts w:ascii="Symbol" w:hAnsi="Symbol" w:hint="default"/>
+      </w:rPr>
+    </w:lvl>
+    <w:lvl w:ilvl="7" w:tplc="04090003" w:tentative="1">
+      <w:start w:val="1"/>
+      <w:numFmt w:val="bullet"/>
+      <w:lvlText w:val="o"/>
+      <w:lvlJc w:val="left"/>
+      <w:pPr>
+        <w:ind w:left="5400" w:hanging="360"/>
+      </w:pPr>
+      <w:rPr>
+        <w:rFonts w:ascii="Courier New" w:hAnsi="Courier New" w:cs="Courier New" w:hint="default"/>
+      </w:rPr>
+    </w:lvl>
+    <w:lvl w:ilvl="8" w:tplc="04090005" w:tentative="1">
+      <w:start w:val="1"/>
+      <w:numFmt w:val="bullet"/>
+      <w:lvlText w:val=""/>
+      <w:lvlJc w:val="left"/>
+      <w:pPr>
+        <w:ind w:left="6120" w:hanging="360"/>
+      </w:pPr>
+      <w:rPr>
+        <w:rFonts w:ascii="Wingdings" w:hAnsi="Wingdings" w:hint="default"/>
+      </w:rPr>
+    </w:lvl>
+  </w:abstractNum>
+  <w:num w:numId="1">
+    <w:abstractNumId w:val="0"/>
+  </w:num>
+</w:numbering>
 </file>
 
 <file path=word/styles.xml><?xml version="1.0" encoding="utf-8"?>
@@ -251,6 +1441,61 @@
       <w:szCs w:val="28"/>
     </w:rPr>
   </w:style>
+  <w:style w:type="paragraph" w:styleId="ListParagraph">
+    <w:name w:val="List Paragraph"/>
+    <w:basedOn w:val="Normal"/>
+    <w:uiPriority w:val="34"/>
+    <w:qFormat/>
+    <w:rsid w:val="0050207B"/>
+    <w:pPr>
+      <w:ind w:left="720"/>
+      <w:contextualSpacing/>
+    </w:pPr>
+  </w:style>
+  <w:style w:type="paragraph" w:styleId="Header">
+    <w:name w:val="header"/>
+    <w:basedOn w:val="Normal"/>
+    <w:link w:val="HeaderChar"/>
+    <w:uiPriority w:val="99"/>
+    <w:unhideWhenUsed/>
+    <w:rsid w:val="00D62C97"/>
+    <w:pPr>
+      <w:tabs>
+        <w:tab w:val="center" w:pos="4680"/>
+        <w:tab w:val="right" w:pos="9360"/>
+      </w:tabs>
+      <w:spacing w:after="0" w:line="240" w:lineRule="auto"/>
+    </w:pPr>
+  </w:style>
+  <w:style w:type="character" w:customStyle="1" w:styleId="HeaderChar">
+    <w:name w:val="Header Char"/>
+    <w:basedOn w:val="DefaultParagraphFont"/>
+    <w:link w:val="Header"/>
+    <w:uiPriority w:val="99"/>
+    <w:rsid w:val="00D62C97"/>
+  </w:style>
+  <w:style w:type="paragraph" w:styleId="Footer">
+    <w:name w:val="footer"/>
+    <w:basedOn w:val="Normal"/>
+    <w:link w:val="FooterChar"/>
+    <w:uiPriority w:val="99"/>
+    <w:unhideWhenUsed/>
+    <w:rsid w:val="00D62C97"/>
+    <w:pPr>
+      <w:tabs>
+        <w:tab w:val="center" w:pos="4680"/>
+        <w:tab w:val="right" w:pos="9360"/>
+      </w:tabs>
+      <w:spacing w:after="0" w:line="240" w:lineRule="auto"/>
+    </w:pPr>
+  </w:style>
+  <w:style w:type="character" w:customStyle="1" w:styleId="FooterChar">
+    <w:name w:val="Footer Char"/>
+    <w:basedOn w:val="DefaultParagraphFont"/>
+    <w:link w:val="Footer"/>
+    <w:uiPriority w:val="99"/>
+    <w:rsid w:val="00D62C97"/>
+  </w:style>
 </w:styles>
 </file>
 
@@ -478,6 +1723,61 @@
       <w:sz w:val="28"/>
       <w:szCs w:val="28"/>
     </w:rPr>
+  </w:style>
+  <w:style w:type="paragraph" w:styleId="ListParagraph">
+    <w:name w:val="List Paragraph"/>
+    <w:basedOn w:val="Normal"/>
+    <w:uiPriority w:val="34"/>
+    <w:qFormat/>
+    <w:rsid w:val="0050207B"/>
+    <w:pPr>
+      <w:ind w:left="720"/>
+      <w:contextualSpacing/>
+    </w:pPr>
+  </w:style>
+  <w:style w:type="paragraph" w:styleId="Header">
+    <w:name w:val="header"/>
+    <w:basedOn w:val="Normal"/>
+    <w:link w:val="HeaderChar"/>
+    <w:uiPriority w:val="99"/>
+    <w:unhideWhenUsed/>
+    <w:rsid w:val="00D62C97"/>
+    <w:pPr>
+      <w:tabs>
+        <w:tab w:val="center" w:pos="4680"/>
+        <w:tab w:val="right" w:pos="9360"/>
+      </w:tabs>
+      <w:spacing w:after="0" w:line="240" w:lineRule="auto"/>
+    </w:pPr>
+  </w:style>
+  <w:style w:type="character" w:customStyle="1" w:styleId="HeaderChar">
+    <w:name w:val="Header Char"/>
+    <w:basedOn w:val="DefaultParagraphFont"/>
+    <w:link w:val="Header"/>
+    <w:uiPriority w:val="99"/>
+    <w:rsid w:val="00D62C97"/>
+  </w:style>
+  <w:style w:type="paragraph" w:styleId="Footer">
+    <w:name w:val="footer"/>
+    <w:basedOn w:val="Normal"/>
+    <w:link w:val="FooterChar"/>
+    <w:uiPriority w:val="99"/>
+    <w:unhideWhenUsed/>
+    <w:rsid w:val="00D62C97"/>
+    <w:pPr>
+      <w:tabs>
+        <w:tab w:val="center" w:pos="4680"/>
+        <w:tab w:val="right" w:pos="9360"/>
+      </w:tabs>
+      <w:spacing w:after="0" w:line="240" w:lineRule="auto"/>
+    </w:pPr>
+  </w:style>
+  <w:style w:type="character" w:customStyle="1" w:styleId="FooterChar">
+    <w:name w:val="Footer Char"/>
+    <w:basedOn w:val="DefaultParagraphFont"/>
+    <w:link w:val="Footer"/>
+    <w:uiPriority w:val="99"/>
+    <w:rsid w:val="00D62C97"/>
   </w:style>
 </w:styles>
 </file>

--- a/GitRevisionControl.docx
+++ b/GitRevisionControl.docx
@@ -7,14 +7,10 @@
         <w:pStyle w:val="Heading1"/>
       </w:pPr>
       <w:r>
-        <w:t>GIT Revisio</w:t>
-      </w:r>
-      <w:r>
-        <w:t>st</w:t>
-      </w:r>
-      <w:r>
-        <w:t>n Control</w:t>
-      </w:r>
+        <w:t>GIT Revision Control</w:t>
+      </w:r>
+      <w:bookmarkStart w:id="0" w:name="_GoBack"/>
+      <w:bookmarkEnd w:id="0"/>
     </w:p>
     <w:p>
       <w:r>
@@ -251,10 +247,7 @@
         <w:spacing w:after="0"/>
       </w:pPr>
       <w:r>
-        <w:t xml:space="preserve">To examine </w:t>
-      </w:r>
-      <w:r>
-        <w:t>changes for all of the staged files</w:t>
+        <w:t>To examine changes for all of the staged files</w:t>
       </w:r>
     </w:p>
     <w:p>
@@ -263,10 +256,7 @@
         <w:ind w:left="720"/>
       </w:pPr>
       <w:r>
-        <w:t xml:space="preserve">$ git diff </w:t>
-      </w:r>
-      <w:r>
-        <w:t>- -staged</w:t>
+        <w:t>$ git diff - -staged</w:t>
       </w:r>
     </w:p>
     <w:p>
@@ -349,28 +339,16 @@
         <w:t>commit</w:t>
       </w:r>
       <w:r>
-        <w:t xml:space="preserve"> all </w:t>
-      </w:r>
-      <w:r>
-        <w:t>chang</w:t>
-      </w:r>
-      <w:r>
-        <w:t>ed files</w:t>
-      </w:r>
-      <w:r>
-        <w:t xml:space="preserve"> (but ignore new files)</w:t>
-      </w:r>
-    </w:p>
-    <w:p>
-      <w:pPr>
-        <w:pStyle w:val="ListParagraph"/>
-        <w:spacing w:after="0"/>
-      </w:pPr>
-      <w:r>
-        <w:t>$ git commit</w:t>
-      </w:r>
-      <w:r>
-        <w:t xml:space="preserve"> -a</w:t>
+        <w:t xml:space="preserve"> all changed files (but ignore new files)</w:t>
+      </w:r>
+    </w:p>
+    <w:p>
+      <w:pPr>
+        <w:pStyle w:val="ListParagraph"/>
+        <w:spacing w:after="0"/>
+      </w:pPr>
+      <w:r>
+        <w:t>$ git commit -a</w:t>
       </w:r>
     </w:p>
     <w:p>
@@ -511,8 +489,6 @@
       </w:r>
       <w:r>
         <w:tab/>
-      </w:r>
-      <w:r>
         <w:t xml:space="preserve">provides details for </w:t>
       </w:r>
       <w:r>
@@ -522,10 +498,23 @@
         <w:t>commit</w:t>
       </w:r>
       <w:r>
-        <w:t>s that occur</w:t>
-      </w:r>
-      <w:r>
-        <w:t>red  after 8/2/2020</w:t>
+        <w:t>s that occurred  after 8/2/2020</w:t>
+      </w:r>
+    </w:p>
+    <w:p>
+      <w:pPr>
+        <w:spacing w:after="0"/>
+        <w:ind w:left="720"/>
+      </w:pPr>
+      <w:r>
+        <w:t>$ git log - -name-only</w:t>
+      </w:r>
+      <w:r>
+        <w:tab/>
+      </w:r>
+      <w:r>
+        <w:tab/>
+        <w:t>to show commits with paths of the committed files</w:t>
       </w:r>
     </w:p>
     <w:p>
@@ -661,10 +650,42 @@
     <w:p>
       <w:pPr>
         <w:pStyle w:val="ListParagraph"/>
-        <w:spacing w:after="0"/>
-      </w:pPr>
-      <w:bookmarkStart w:id="0" w:name="_GoBack"/>
-      <w:bookmarkEnd w:id="0"/>
+        <w:numPr>
+          <w:ilvl w:val="0"/>
+          <w:numId w:val="1"/>
+        </w:numPr>
+        <w:spacing w:after="0"/>
+      </w:pPr>
+      <w:r>
+        <w:t>To copy recent git activity to GitHub – for the current repository</w:t>
+      </w:r>
+    </w:p>
+    <w:p>
+      <w:pPr>
+        <w:pStyle w:val="ListParagraph"/>
+        <w:spacing w:after="0"/>
+      </w:pPr>
+      <w:r>
+        <w:t>$ git push</w:t>
+      </w:r>
+    </w:p>
+    <w:p>
+      <w:pPr>
+        <w:pStyle w:val="ListParagraph"/>
+        <w:spacing w:after="0"/>
+      </w:pPr>
+      <w:r>
+        <w:t xml:space="preserve">You will be asked to supply the SSH passphrase.  </w:t>
+      </w:r>
+      <w:r>
+        <w:t>This works only if there are no other contributors.  A more elaborate set of commands will be needed (to reconcile) if work is being done on this repository concurrently by other team members.</w:t>
+      </w:r>
+    </w:p>
+    <w:p>
+      <w:pPr>
+        <w:pStyle w:val="ListParagraph"/>
+        <w:spacing w:after="0"/>
+      </w:pPr>
     </w:p>
     <w:p>
       <w:pPr>
@@ -951,6 +972,7 @@
         <w:spacing w:after="0"/>
       </w:pPr>
       <w:r>
+        <w:lastRenderedPageBreak/>
         <w:t xml:space="preserve">To revise the description that was just supplied for a </w:t>
       </w:r>
       <w:r>
@@ -981,8 +1003,838 @@
         <w:t xml:space="preserve"> command button again.</w:t>
       </w:r>
     </w:p>
+    <w:p>
+      <w:pPr>
+        <w:pStyle w:val="ListParagraph"/>
+        <w:numPr>
+          <w:ilvl w:val="0"/>
+          <w:numId w:val="1"/>
+        </w:numPr>
+        <w:spacing w:after="0"/>
+      </w:pPr>
+      <w:r>
+        <w:t>To copy recent git activity to GitHub – for the current repository</w:t>
+      </w:r>
+      <w:r>
+        <w:t xml:space="preserve">, click the </w:t>
+      </w:r>
+      <w:r>
+        <w:rPr>
+          <w:b/>
+        </w:rPr>
+        <w:t>Push</w:t>
+      </w:r>
+      <w:r>
+        <w:t xml:space="preserve"> command button, and follow displayed instructions.  You will be asked to supply the SSH passphrase.</w:t>
+      </w:r>
+    </w:p>
+    <w:p>
+      <w:pPr>
+        <w:spacing w:after="0"/>
+      </w:pPr>
+    </w:p>
+    <w:p>
+      <w:pPr>
+        <w:spacing w:after="0"/>
+        <w:rPr>
+          <w:u w:val="single"/>
+        </w:rPr>
+      </w:pPr>
+      <w:r>
+        <w:rPr>
+          <w:u w:val="single"/>
+        </w:rPr>
+        <w:t>Using GitHub</w:t>
+      </w:r>
+    </w:p>
+    <w:p>
+      <w:pPr>
+        <w:spacing w:after="0"/>
+        <w:rPr>
+          <w:u w:val="single"/>
+        </w:rPr>
+      </w:pPr>
+    </w:p>
+    <w:p>
+      <w:pPr>
+        <w:spacing w:after="0"/>
+      </w:pPr>
+      <w:r>
+        <w:t>As a user of GitHub with very limited experience, I find it to be a convenient place to store my code and documents – with their revision history, i.e. a place where I can back up my git repositories.</w:t>
+      </w:r>
+    </w:p>
+    <w:p>
+      <w:pPr>
+        <w:spacing w:after="0"/>
+      </w:pPr>
+      <w:r>
+        <w:t xml:space="preserve"> </w:t>
+      </w:r>
+    </w:p>
+    <w:p>
+      <w:pPr>
+        <w:spacing w:after="0"/>
+      </w:pPr>
+      <w:r>
+        <w:t xml:space="preserve">When one signs into GitHub </w:t>
+      </w:r>
+      <w:r>
+        <w:t>. . .</w:t>
+      </w:r>
+    </w:p>
+    <w:p>
+      <w:pPr>
+        <w:pStyle w:val="ListParagraph"/>
+        <w:numPr>
+          <w:ilvl w:val="0"/>
+          <w:numId w:val="2"/>
+        </w:numPr>
+        <w:spacing w:after="0"/>
+      </w:pPr>
+      <w:r>
+        <w:t>Note the list of recent repositories in the upper-left corner of the landing page.</w:t>
+      </w:r>
+    </w:p>
+    <w:p>
+      <w:pPr>
+        <w:pStyle w:val="ListParagraph"/>
+        <w:numPr>
+          <w:ilvl w:val="0"/>
+          <w:numId w:val="2"/>
+        </w:numPr>
+        <w:spacing w:after="0"/>
+      </w:pPr>
+      <w:r>
+        <w:t xml:space="preserve">If you are not on the landing page, you can navigate to your repositories by clicking the down-arrow to the right of the avatar in the upper-right corner.  GitHub displays a pull-down menu.  Click </w:t>
+      </w:r>
+      <w:r>
+        <w:rPr>
+          <w:b/>
+        </w:rPr>
+        <w:t>Your repositories</w:t>
+      </w:r>
+      <w:r>
+        <w:t>.</w:t>
+      </w:r>
+    </w:p>
+    <w:p>
+      <w:pPr>
+        <w:spacing w:after="0"/>
+      </w:pPr>
+    </w:p>
+    <w:p>
+      <w:pPr>
+        <w:spacing w:after="0"/>
+      </w:pPr>
+      <w:r>
+        <w:t>You can drill down starting from the repository list.</w:t>
+      </w:r>
+    </w:p>
+    <w:p>
+      <w:pPr>
+        <w:pStyle w:val="ListParagraph"/>
+        <w:numPr>
+          <w:ilvl w:val="0"/>
+          <w:numId w:val="3"/>
+        </w:numPr>
+        <w:spacing w:after="0"/>
+      </w:pPr>
+      <w:r>
+        <w:t>Start by clicking the name of a repository.  GitHub responds by displaying the repository contents – files and folders.</w:t>
+      </w:r>
+    </w:p>
+    <w:p>
+      <w:pPr>
+        <w:pStyle w:val="ListParagraph"/>
+        <w:numPr>
+          <w:ilvl w:val="0"/>
+          <w:numId w:val="3"/>
+        </w:numPr>
+        <w:spacing w:after="0"/>
+      </w:pPr>
+      <w:r>
+        <w:t>You can click the name of a folder to view its contents.</w:t>
+      </w:r>
+    </w:p>
+    <w:p>
+      <w:pPr>
+        <w:pStyle w:val="ListParagraph"/>
+        <w:numPr>
+          <w:ilvl w:val="0"/>
+          <w:numId w:val="3"/>
+        </w:numPr>
+        <w:spacing w:after="0"/>
+      </w:pPr>
+      <w:r>
+        <w:t>You can click the name of a file to see its text.</w:t>
+      </w:r>
+    </w:p>
+    <w:p>
+      <w:pPr>
+        <w:pStyle w:val="ListParagraph"/>
+        <w:numPr>
+          <w:ilvl w:val="0"/>
+          <w:numId w:val="3"/>
+        </w:numPr>
+        <w:spacing w:after="0"/>
+      </w:pPr>
+      <w:r>
+        <w:t xml:space="preserve">GitHub also displays describes the latest activity (commit plus date/time).  Toward the right of this description is a hyperlink titled </w:t>
+      </w:r>
+      <w:r>
+        <w:rPr>
+          <w:b/>
+        </w:rPr>
+        <w:t>History</w:t>
+      </w:r>
+      <w:r>
+        <w:t>.</w:t>
+      </w:r>
+    </w:p>
+    <w:p>
+      <w:pPr>
+        <w:pStyle w:val="ListParagraph"/>
+        <w:numPr>
+          <w:ilvl w:val="0"/>
+          <w:numId w:val="3"/>
+        </w:numPr>
+        <w:spacing w:after="0"/>
+      </w:pPr>
+      <w:r>
+        <w:t xml:space="preserve">Click </w:t>
+      </w:r>
+      <w:r>
+        <w:rPr>
+          <w:b/>
+        </w:rPr>
+        <w:t>History</w:t>
+      </w:r>
+      <w:r>
+        <w:t xml:space="preserve"> to request a history of revisions.</w:t>
+      </w:r>
+    </w:p>
+    <w:p>
+      <w:pPr>
+        <w:pStyle w:val="ListParagraph"/>
+        <w:spacing w:after="0"/>
+        <w:ind w:left="0"/>
+      </w:pPr>
+    </w:p>
+    <w:p>
+      <w:pPr>
+        <w:pStyle w:val="ListParagraph"/>
+        <w:spacing w:after="0"/>
+        <w:ind w:left="0"/>
+      </w:pPr>
+      <w:r>
+        <w:t>One can look at a log of all (perhaps recent) GitHub activity</w:t>
+      </w:r>
+      <w:r>
+        <w:t xml:space="preserve"> that you have performed</w:t>
+      </w:r>
+      <w:r>
+        <w:t>.</w:t>
+      </w:r>
+    </w:p>
+    <w:p>
+      <w:pPr>
+        <w:pStyle w:val="ListParagraph"/>
+        <w:numPr>
+          <w:ilvl w:val="0"/>
+          <w:numId w:val="4"/>
+        </w:numPr>
+        <w:spacing w:after="0"/>
+      </w:pPr>
+      <w:r>
+        <w:t>Click the down-arrow to the right of the avatar in the upper-right corner.  GitHub displays a pull-down menu.</w:t>
+      </w:r>
+    </w:p>
+    <w:p>
+      <w:pPr>
+        <w:pStyle w:val="ListParagraph"/>
+        <w:numPr>
+          <w:ilvl w:val="0"/>
+          <w:numId w:val="4"/>
+        </w:numPr>
+        <w:spacing w:after="0"/>
+      </w:pPr>
+      <w:r>
+        <w:t xml:space="preserve">Click </w:t>
+      </w:r>
+      <w:r>
+        <w:rPr>
+          <w:b/>
+        </w:rPr>
+        <w:t>Settings</w:t>
+      </w:r>
+      <w:r>
+        <w:t xml:space="preserve"> in the pull-down menu.  GitHub displays a page titled </w:t>
+      </w:r>
+      <w:r>
+        <w:rPr>
+          <w:b/>
+        </w:rPr>
+        <w:t>Public Profile</w:t>
+      </w:r>
+      <w:r>
+        <w:t xml:space="preserve">.  Toward the left there is a menu of options headed by </w:t>
+      </w:r>
+      <w:r>
+        <w:rPr>
+          <w:i/>
+        </w:rPr>
+        <w:t>user_ID</w:t>
+      </w:r>
+      <w:r>
+        <w:t xml:space="preserve"> and “Personal settings”.</w:t>
+      </w:r>
+    </w:p>
+    <w:p>
+      <w:pPr>
+        <w:pStyle w:val="ListParagraph"/>
+        <w:numPr>
+          <w:ilvl w:val="0"/>
+          <w:numId w:val="4"/>
+        </w:numPr>
+        <w:spacing w:after="0"/>
+      </w:pPr>
+      <w:r>
+        <w:t xml:space="preserve">Click </w:t>
+      </w:r>
+      <w:r>
+        <w:rPr>
+          <w:b/>
+        </w:rPr>
+        <w:t>Security log</w:t>
+      </w:r>
+      <w:r>
+        <w:t>.  GitHub displays the activity in reverse chronological order.</w:t>
+      </w:r>
+    </w:p>
+    <w:p>
+      <w:pPr>
+        <w:spacing w:after="0"/>
+      </w:pPr>
+    </w:p>
+    <w:p>
+      <w:pPr>
+        <w:spacing w:after="0"/>
+      </w:pPr>
+      <w:r>
+        <w:t>USING CLONE</w:t>
+      </w:r>
+    </w:p>
+    <w:p>
+      <w:pPr>
+        <w:spacing w:after="0"/>
+      </w:pPr>
+    </w:p>
+    <w:p>
+      <w:r>
+        <w:t>Perhaps the most important reason for a remote repository – like GitHub – is that provides the ability to collaborate with users on other computers.  All of the team players must set up GitHub accounts.  If one particular user does not have a local copy of a Git repository on his computer, he can use the CLONE</w:t>
+      </w:r>
+      <w:r>
+        <w:rPr>
+          <w:b/>
+        </w:rPr>
+        <w:t xml:space="preserve"> </w:t>
+      </w:r>
+      <w:r>
+        <w:t>command as an easy way to put a copy of the repository on his computer.  The steps are as follows.</w:t>
+      </w:r>
+    </w:p>
+    <w:p>
+      <w:pPr>
+        <w:pStyle w:val="ListParagraph"/>
+        <w:numPr>
+          <w:ilvl w:val="0"/>
+          <w:numId w:val="6"/>
+        </w:numPr>
+      </w:pPr>
+      <w:r>
+        <w:lastRenderedPageBreak/>
+        <w:t>Navigate to GitHub.  When GitHub starts, by default it displays the names of the repositories in the left-hand pane.</w:t>
+      </w:r>
+    </w:p>
+    <w:p>
+      <w:pPr>
+        <w:pStyle w:val="ListParagraph"/>
+        <w:numPr>
+          <w:ilvl w:val="0"/>
+          <w:numId w:val="6"/>
+        </w:numPr>
+      </w:pPr>
+      <w:r>
+        <w:t>Right-click the name of the repository that you want to clone.  GitHub displays a pop-up menu.</w:t>
+      </w:r>
+    </w:p>
+    <w:p>
+      <w:pPr>
+        <w:pStyle w:val="ListParagraph"/>
+        <w:numPr>
+          <w:ilvl w:val="0"/>
+          <w:numId w:val="6"/>
+        </w:numPr>
+      </w:pPr>
+      <w:r>
+        <w:t xml:space="preserve">Click </w:t>
+      </w:r>
+      <w:r>
+        <w:rPr>
+          <w:b/>
+        </w:rPr>
+        <w:t>Copy link address</w:t>
+      </w:r>
+      <w:r>
+        <w:t xml:space="preserve"> in this menu.  This puts the HTTPS URL</w:t>
+      </w:r>
+      <w:r>
+        <w:t xml:space="preserve"> of the selected repository</w:t>
+      </w:r>
+      <w:r>
+        <w:t xml:space="preserve"> into the clipboard.</w:t>
+      </w:r>
+    </w:p>
+    <w:p>
+      <w:pPr>
+        <w:pStyle w:val="ListParagraph"/>
+        <w:numPr>
+          <w:ilvl w:val="0"/>
+          <w:numId w:val="6"/>
+        </w:numPr>
+      </w:pPr>
+      <w:r>
+        <w:t>As a precaution against accidentally erasing this from the clipboard, it might be advisable to copy this URL into a notepad file on the local computer.  There is no need to keep GitHub open, and one can sign out.</w:t>
+      </w:r>
+    </w:p>
+    <w:p>
+      <w:pPr>
+        <w:pStyle w:val="ListParagraph"/>
+        <w:numPr>
+          <w:ilvl w:val="0"/>
+          <w:numId w:val="6"/>
+        </w:numPr>
+      </w:pPr>
+      <w:r>
+        <w:t>Start GitBash, and navigate to an empty folder on the local computer, where you want the local repository to reside.</w:t>
+      </w:r>
+    </w:p>
+    <w:p>
+      <w:pPr>
+        <w:pStyle w:val="ListParagraph"/>
+        <w:numPr>
+          <w:ilvl w:val="0"/>
+          <w:numId w:val="6"/>
+        </w:numPr>
+      </w:pPr>
+      <w:r>
+        <w:t xml:space="preserve">Type </w:t>
+      </w:r>
+      <w:r>
+        <w:rPr>
+          <w:b/>
+        </w:rPr>
+        <w:t>git clone</w:t>
+      </w:r>
+      <w:r>
+        <w:t>; then type the &lt;insert&gt; key to paste the URL into the GitBash command.  Type the &lt;Enter&gt; key.  Git writes a copy of the repository into the designated folder.</w:t>
+      </w:r>
+    </w:p>
+    <w:p>
+      <w:pPr>
+        <w:spacing w:after="0"/>
+      </w:pPr>
+      <w:r>
+        <w:rPr>
+          <w:u w:val="single"/>
+        </w:rPr>
+        <w:t>Visual Studio</w:t>
+      </w:r>
+    </w:p>
+    <w:p>
+      <w:pPr>
+        <w:spacing w:after="0"/>
+      </w:pPr>
+    </w:p>
+    <w:p>
+      <w:pPr>
+        <w:spacing w:after="0"/>
+      </w:pPr>
+      <w:r>
+        <w:t>Using git has an effect on Visual Studio.</w:t>
+      </w:r>
+    </w:p>
+    <w:p>
+      <w:pPr>
+        <w:pStyle w:val="ListParagraph"/>
+        <w:numPr>
+          <w:ilvl w:val="0"/>
+          <w:numId w:val="5"/>
+        </w:numPr>
+        <w:spacing w:after="0"/>
+      </w:pPr>
+      <w:r>
+        <w:t xml:space="preserve">The </w:t>
+      </w:r>
+      <w:r>
+        <w:t>Team Explorer page will show files that are not yet tracked or that have been modified.</w:t>
+      </w:r>
+    </w:p>
+    <w:p>
+      <w:pPr>
+        <w:pStyle w:val="ListParagraph"/>
+        <w:numPr>
+          <w:ilvl w:val="0"/>
+          <w:numId w:val="5"/>
+        </w:numPr>
+        <w:spacing w:after="0"/>
+      </w:pPr>
+      <w:r>
+        <w:t xml:space="preserve">You will be able to find (under </w:t>
+      </w:r>
+      <w:r>
+        <w:rPr>
+          <w:b/>
+        </w:rPr>
+        <w:t>Actions</w:t>
+      </w:r>
+      <w:r>
+        <w:t xml:space="preserve"> drop-down menu a command button to view history.</w:t>
+      </w:r>
+    </w:p>
+    <w:p>
+      <w:pPr>
+        <w:pStyle w:val="ListParagraph"/>
+        <w:numPr>
+          <w:ilvl w:val="0"/>
+          <w:numId w:val="5"/>
+        </w:numPr>
+        <w:spacing w:after="0"/>
+      </w:pPr>
+      <w:r>
+        <w:t>You can right-click a</w:t>
+      </w:r>
+      <w:r>
+        <w:t xml:space="preserve"> source </w:t>
+      </w:r>
+      <w:r>
+        <w:t>file that is being tracked by git, and Visual Studio provides the option to view that file.</w:t>
+      </w:r>
+    </w:p>
+    <w:p>
+      <w:pPr>
+        <w:pStyle w:val="ListParagraph"/>
+        <w:numPr>
+          <w:ilvl w:val="0"/>
+          <w:numId w:val="5"/>
+        </w:numPr>
+        <w:spacing w:after="0"/>
+      </w:pPr>
+      <w:r>
+        <w:t xml:space="preserve">From the revision history of a </w:t>
+      </w:r>
+      <w:r>
+        <w:t>source file, you can select two of them to view differences.  This view is easier to read tha</w:t>
+      </w:r>
+      <w:r>
+        <w:t>n</w:t>
+      </w:r>
+      <w:r>
+        <w:t xml:space="preserve"> the differences shown via Git Bash or Git Gui.</w:t>
+      </w:r>
+      <w:r>
+        <w:t xml:space="preserve"> </w:t>
+      </w:r>
+    </w:p>
+    <w:p>
+      <w:pPr>
+        <w:spacing w:after="0"/>
+      </w:pPr>
+    </w:p>
+    <w:p>
+      <w:pPr>
+        <w:spacing w:after="0"/>
+      </w:pPr>
+      <w:r>
+        <w:t>Much of Git and GitHub can be conducted from Visual Studio.  Refer to the Pluralsight course “</w:t>
+      </w:r>
+      <w:r>
+        <w:t>Using</w:t>
+      </w:r>
+      <w:r>
+        <w:t xml:space="preserve"> </w:t>
+      </w:r>
+      <w:r>
+        <w:t>Git</w:t>
+      </w:r>
+      <w:r>
+        <w:t xml:space="preserve"> </w:t>
+      </w:r>
+      <w:r>
+        <w:t>For</w:t>
+      </w:r>
+      <w:r>
+        <w:t xml:space="preserve"> </w:t>
+      </w:r>
+      <w:r>
+        <w:t>Source</w:t>
+      </w:r>
+      <w:r>
+        <w:t xml:space="preserve"> </w:t>
+      </w:r>
+      <w:r>
+        <w:t>Contro</w:t>
+      </w:r>
+      <w:r>
+        <w:t xml:space="preserve">l </w:t>
+      </w:r>
+      <w:r>
+        <w:t>In</w:t>
+      </w:r>
+      <w:r>
+        <w:t xml:space="preserve"> </w:t>
+      </w:r>
+      <w:r>
+        <w:t>Visual</w:t>
+      </w:r>
+      <w:r>
+        <w:t xml:space="preserve"> </w:t>
+      </w:r>
+      <w:r>
+        <w:t>Studio</w:t>
+      </w:r>
+      <w:r>
+        <w:t xml:space="preserve"> </w:t>
+      </w:r>
+      <w:r>
+        <w:t>2019</w:t>
+      </w:r>
+      <w:r>
+        <w:t xml:space="preserve">”.  The examples presented in this course mostly  use an alternative to GitHub, AzureDevOps, which (like GitHub) provides a free remote repository.  The instructor suggests </w:t>
+      </w:r>
+      <w:hyperlink r:id="rId8" w:history="1">
+        <w:r>
+          <w:rPr>
+            <w:rStyle w:val="Hyperlink"/>
+          </w:rPr>
+          <w:t>https://visualstudio.github.com</w:t>
+        </w:r>
+      </w:hyperlink>
+      <w:r>
+        <w:t xml:space="preserve"> to learn details and to download Visual Studio extensions for GitHub.</w:t>
+      </w:r>
+    </w:p>
+    <w:p>
+      <w:pPr>
+        <w:spacing w:after="0"/>
+      </w:pPr>
+    </w:p>
+    <w:p>
+      <w:pPr>
+        <w:spacing w:after="0"/>
+      </w:pPr>
+      <w:r>
+        <w:t>On my 1</w:t>
+      </w:r>
+      <w:r>
+        <w:rPr>
+          <w:vertAlign w:val="superscript"/>
+        </w:rPr>
+        <w:t>st</w:t>
+      </w:r>
+      <w:r>
+        <w:t xml:space="preserve"> attempt to use AzureDevOps as a remote repository, I made a mess.  My 1</w:t>
+      </w:r>
+      <w:r>
+        <w:rPr>
+          <w:vertAlign w:val="superscript"/>
+        </w:rPr>
+        <w:t>st</w:t>
+      </w:r>
+      <w:r>
+        <w:t xml:space="preserve"> mistake was referring to the wrong organization (sncole0974) from the newer (Windows 10) computer; I should have chosen sncole00 for the organization.  Subsequent attempts to resolve the problems possibly contributed to the mess.  Ultimately I needed some way to reverse my steps and to undo the connection between that Visual Studio project and Azure DevOps.  The following steps worked.</w:t>
+      </w:r>
+    </w:p>
+    <w:p>
+      <w:pPr>
+        <w:pStyle w:val="ListParagraph"/>
+        <w:numPr>
+          <w:ilvl w:val="0"/>
+          <w:numId w:val="7"/>
+        </w:numPr>
+        <w:spacing w:after="0"/>
+      </w:pPr>
+      <w:r>
+        <w:t>Use Git Bash, and navigate to the folder that contains the Visual Studio project.</w:t>
+      </w:r>
+    </w:p>
+    <w:p>
+      <w:pPr>
+        <w:pStyle w:val="ListParagraph"/>
+        <w:numPr>
+          <w:ilvl w:val="0"/>
+          <w:numId w:val="7"/>
+        </w:numPr>
+        <w:spacing w:after="0"/>
+      </w:pPr>
+      <w:r>
+        <w:t xml:space="preserve">Type </w:t>
+      </w:r>
+      <w:r>
+        <w:rPr>
+          <w:b/>
+        </w:rPr>
+        <w:t>$ git remote</w:t>
+      </w:r>
+      <w:r>
+        <w:t xml:space="preserve">  to get a list of the connections to a remote repository.   The response that I saw was </w:t>
+      </w:r>
+      <w:r>
+        <w:rPr>
+          <w:b/>
+        </w:rPr>
+        <w:t>origin</w:t>
+      </w:r>
+      <w:r>
+        <w:t xml:space="preserve">.  This indicates that “origin” is the name of the remote; therefore, I used </w:t>
+      </w:r>
+      <w:r>
+        <w:t xml:space="preserve">“origin” </w:t>
+      </w:r>
+      <w:r>
+        <w:t>in the last argument of the next command.</w:t>
+      </w:r>
+    </w:p>
+    <w:p>
+      <w:pPr>
+        <w:pStyle w:val="ListParagraph"/>
+        <w:numPr>
+          <w:ilvl w:val="0"/>
+          <w:numId w:val="7"/>
+        </w:numPr>
+        <w:spacing w:after="0"/>
+        <w:rPr>
+          <w:b/>
+        </w:rPr>
+      </w:pPr>
+      <w:r>
+        <w:rPr>
+          <w:b/>
+        </w:rPr>
+        <w:t>$ git remote rm origin</w:t>
+      </w:r>
+      <w:r>
+        <w:rPr>
+          <w:b/>
+        </w:rPr>
+        <w:t xml:space="preserve">  </w:t>
+      </w:r>
+      <w:r>
+        <w:t>The result of this c</w:t>
+      </w:r>
+      <w:r>
+        <w:t>ommand was - - when I went back to</w:t>
+      </w:r>
+    </w:p>
+    <w:p>
+      <w:pPr>
+        <w:pStyle w:val="ListParagraph"/>
+        <w:spacing w:after="0"/>
+        <w:ind w:left="1440"/>
+      </w:pPr>
+      <w:r>
+        <w:t>Visual Studio -&gt; Team Explorer -&gt; Home -&gt; Sync</w:t>
+      </w:r>
+    </w:p>
+    <w:p>
+      <w:pPr>
+        <w:pStyle w:val="ListParagraph"/>
+        <w:spacing w:after="0"/>
+      </w:pPr>
+      <w:r>
+        <w:t>Visual Studio again displayed the invitation</w:t>
+      </w:r>
+    </w:p>
+    <w:p>
+      <w:pPr>
+        <w:pStyle w:val="ListParagraph"/>
+        <w:spacing w:after="0"/>
+        <w:ind w:left="1440"/>
+        <w:rPr>
+          <w:b/>
+        </w:rPr>
+      </w:pPr>
+      <w:r>
+        <w:rPr>
+          <w:b/>
+        </w:rPr>
+        <w:t>Backup and share your code.</w:t>
+      </w:r>
+      <w:r>
+        <w:rPr>
+          <w:b/>
+        </w:rPr>
+        <w:t xml:space="preserve">  Publish it to a Git service.</w:t>
+      </w:r>
+    </w:p>
+    <w:p>
+      <w:pPr>
+        <w:pStyle w:val="ListParagraph"/>
+        <w:spacing w:after="0"/>
+        <w:ind w:left="0"/>
+      </w:pPr>
+      <w:r>
+        <w:lastRenderedPageBreak/>
+        <w:t>References:</w:t>
+      </w:r>
+    </w:p>
+    <w:p>
+      <w:pPr>
+        <w:pStyle w:val="ListParagraph"/>
+        <w:numPr>
+          <w:ilvl w:val="0"/>
+          <w:numId w:val="8"/>
+        </w:numPr>
+        <w:spacing w:after="0"/>
+      </w:pPr>
+      <w:r>
+        <w:t>“Using Git for Source Control In Visual Studio 2010”.  GitRepositories\WebAppCourseNotes\</w:t>
+      </w:r>
+      <w:r>
+        <w:t>UsingGitForSourceControlInVisualStudio2019</w:t>
+      </w:r>
+      <w:r>
+        <w:t>\</w:t>
+      </w:r>
+      <w:r>
+        <w:t>UsingGit4SrcCtlInVS2019.docx</w:t>
+      </w:r>
+      <w:r>
+        <w:t>, section “Push to a Remote Repository”.</w:t>
+      </w:r>
+    </w:p>
+    <w:p>
+      <w:pPr>
+        <w:pStyle w:val="ListParagraph"/>
+        <w:numPr>
+          <w:ilvl w:val="0"/>
+          <w:numId w:val="8"/>
+        </w:numPr>
+        <w:spacing w:after="0"/>
+      </w:pPr>
+      <w:r>
+        <w:t>The internet web page “How to Remove a Git Remote”.  (Use that title for keywords.)</w:t>
+      </w:r>
+    </w:p>
+    <w:p>
+      <w:pPr>
+        <w:pStyle w:val="ListParagraph"/>
+        <w:spacing w:after="0"/>
+        <w:ind w:left="0"/>
+      </w:pPr>
+    </w:p>
     <w:sectPr>
-      <w:footerReference w:type="default" r:id="rId8"/>
+      <w:footerReference w:type="default" r:id="rId9"/>
       <w:pgSz w:w="12240" w:h="15840"/>
       <w:pgMar w:top="1440" w:right="1440" w:bottom="1440" w:left="1440" w:header="720" w:footer="720" w:gutter="0"/>
       <w:cols w:space="720"/>
@@ -1098,9 +1950,776 @@
 <file path=word/numbering.xml><?xml version="1.0" encoding="utf-8"?>
 <w:numbering xmlns:wpc="http://schemas.microsoft.com/office/word/2010/wordprocessingCanvas" xmlns:mc="http://schemas.openxmlformats.org/markup-compatibility/2006" xmlns:o="urn:schemas-microsoft-com:office:office" xmlns:r="http://schemas.openxmlformats.org/officeDocument/2006/relationships" xmlns:m="http://schemas.openxmlformats.org/officeDocument/2006/math" xmlns:v="urn:schemas-microsoft-com:vml" xmlns:wp14="http://schemas.microsoft.com/office/word/2010/wordprocessingDrawing" xmlns:wp="http://schemas.openxmlformats.org/drawingml/2006/wordprocessingDrawing" xmlns:w10="urn:schemas-microsoft-com:office:word" xmlns:w="http://schemas.openxmlformats.org/wordprocessingml/2006/main" xmlns:w14="http://schemas.microsoft.com/office/word/2010/wordml" xmlns:wpg="http://schemas.microsoft.com/office/word/2010/wordprocessingGroup" xmlns:wpi="http://schemas.microsoft.com/office/word/2010/wordprocessingInk" xmlns:wne="http://schemas.microsoft.com/office/word/2006/wordml" xmlns:wps="http://schemas.microsoft.com/office/word/2010/wordprocessingShape" mc:Ignorable="w14 wp14">
   <w:abstractNum w:abstractNumId="0">
+    <w:nsid w:val="08684129"/>
+    <w:multiLevelType w:val="hybridMultilevel"/>
+    <w:tmpl w:val="E1669D10"/>
+    <w:lvl w:ilvl="0" w:tplc="04090001">
+      <w:start w:val="1"/>
+      <w:numFmt w:val="bullet"/>
+      <w:lvlText w:val=""/>
+      <w:lvlJc w:val="left"/>
+      <w:pPr>
+        <w:ind w:left="360" w:hanging="360"/>
+      </w:pPr>
+      <w:rPr>
+        <w:rFonts w:ascii="Symbol" w:hAnsi="Symbol" w:hint="default"/>
+      </w:rPr>
+    </w:lvl>
+    <w:lvl w:ilvl="1" w:tplc="04090003" w:tentative="1">
+      <w:start w:val="1"/>
+      <w:numFmt w:val="bullet"/>
+      <w:lvlText w:val="o"/>
+      <w:lvlJc w:val="left"/>
+      <w:pPr>
+        <w:ind w:left="1080" w:hanging="360"/>
+      </w:pPr>
+      <w:rPr>
+        <w:rFonts w:ascii="Courier New" w:hAnsi="Courier New" w:cs="Courier New" w:hint="default"/>
+      </w:rPr>
+    </w:lvl>
+    <w:lvl w:ilvl="2" w:tplc="04090005" w:tentative="1">
+      <w:start w:val="1"/>
+      <w:numFmt w:val="bullet"/>
+      <w:lvlText w:val=""/>
+      <w:lvlJc w:val="left"/>
+      <w:pPr>
+        <w:ind w:left="1800" w:hanging="360"/>
+      </w:pPr>
+      <w:rPr>
+        <w:rFonts w:ascii="Wingdings" w:hAnsi="Wingdings" w:hint="default"/>
+      </w:rPr>
+    </w:lvl>
+    <w:lvl w:ilvl="3" w:tplc="04090001" w:tentative="1">
+      <w:start w:val="1"/>
+      <w:numFmt w:val="bullet"/>
+      <w:lvlText w:val=""/>
+      <w:lvlJc w:val="left"/>
+      <w:pPr>
+        <w:ind w:left="2520" w:hanging="360"/>
+      </w:pPr>
+      <w:rPr>
+        <w:rFonts w:ascii="Symbol" w:hAnsi="Symbol" w:hint="default"/>
+      </w:rPr>
+    </w:lvl>
+    <w:lvl w:ilvl="4" w:tplc="04090003" w:tentative="1">
+      <w:start w:val="1"/>
+      <w:numFmt w:val="bullet"/>
+      <w:lvlText w:val="o"/>
+      <w:lvlJc w:val="left"/>
+      <w:pPr>
+        <w:ind w:left="3240" w:hanging="360"/>
+      </w:pPr>
+      <w:rPr>
+        <w:rFonts w:ascii="Courier New" w:hAnsi="Courier New" w:cs="Courier New" w:hint="default"/>
+      </w:rPr>
+    </w:lvl>
+    <w:lvl w:ilvl="5" w:tplc="04090005" w:tentative="1">
+      <w:start w:val="1"/>
+      <w:numFmt w:val="bullet"/>
+      <w:lvlText w:val=""/>
+      <w:lvlJc w:val="left"/>
+      <w:pPr>
+        <w:ind w:left="3960" w:hanging="360"/>
+      </w:pPr>
+      <w:rPr>
+        <w:rFonts w:ascii="Wingdings" w:hAnsi="Wingdings" w:hint="default"/>
+      </w:rPr>
+    </w:lvl>
+    <w:lvl w:ilvl="6" w:tplc="04090001" w:tentative="1">
+      <w:start w:val="1"/>
+      <w:numFmt w:val="bullet"/>
+      <w:lvlText w:val=""/>
+      <w:lvlJc w:val="left"/>
+      <w:pPr>
+        <w:ind w:left="4680" w:hanging="360"/>
+      </w:pPr>
+      <w:rPr>
+        <w:rFonts w:ascii="Symbol" w:hAnsi="Symbol" w:hint="default"/>
+      </w:rPr>
+    </w:lvl>
+    <w:lvl w:ilvl="7" w:tplc="04090003" w:tentative="1">
+      <w:start w:val="1"/>
+      <w:numFmt w:val="bullet"/>
+      <w:lvlText w:val="o"/>
+      <w:lvlJc w:val="left"/>
+      <w:pPr>
+        <w:ind w:left="5400" w:hanging="360"/>
+      </w:pPr>
+      <w:rPr>
+        <w:rFonts w:ascii="Courier New" w:hAnsi="Courier New" w:cs="Courier New" w:hint="default"/>
+      </w:rPr>
+    </w:lvl>
+    <w:lvl w:ilvl="8" w:tplc="04090005" w:tentative="1">
+      <w:start w:val="1"/>
+      <w:numFmt w:val="bullet"/>
+      <w:lvlText w:val=""/>
+      <w:lvlJc w:val="left"/>
+      <w:pPr>
+        <w:ind w:left="6120" w:hanging="360"/>
+      </w:pPr>
+      <w:rPr>
+        <w:rFonts w:ascii="Wingdings" w:hAnsi="Wingdings" w:hint="default"/>
+      </w:rPr>
+    </w:lvl>
+  </w:abstractNum>
+  <w:abstractNum w:abstractNumId="1">
+    <w:nsid w:val="109B30DC"/>
+    <w:multiLevelType w:val="hybridMultilevel"/>
+    <w:tmpl w:val="F2BA8210"/>
+    <w:lvl w:ilvl="0" w:tplc="04090003">
+      <w:start w:val="1"/>
+      <w:numFmt w:val="bullet"/>
+      <w:lvlText w:val="o"/>
+      <w:lvlJc w:val="left"/>
+      <w:pPr>
+        <w:ind w:left="360" w:hanging="360"/>
+      </w:pPr>
+      <w:rPr>
+        <w:rFonts w:ascii="Courier New" w:hAnsi="Courier New" w:cs="Courier New" w:hint="default"/>
+      </w:rPr>
+    </w:lvl>
+    <w:lvl w:ilvl="1" w:tplc="04090003" w:tentative="1">
+      <w:start w:val="1"/>
+      <w:numFmt w:val="bullet"/>
+      <w:lvlText w:val="o"/>
+      <w:lvlJc w:val="left"/>
+      <w:pPr>
+        <w:ind w:left="1080" w:hanging="360"/>
+      </w:pPr>
+      <w:rPr>
+        <w:rFonts w:ascii="Courier New" w:hAnsi="Courier New" w:cs="Courier New" w:hint="default"/>
+      </w:rPr>
+    </w:lvl>
+    <w:lvl w:ilvl="2" w:tplc="04090005" w:tentative="1">
+      <w:start w:val="1"/>
+      <w:numFmt w:val="bullet"/>
+      <w:lvlText w:val=""/>
+      <w:lvlJc w:val="left"/>
+      <w:pPr>
+        <w:ind w:left="1800" w:hanging="360"/>
+      </w:pPr>
+      <w:rPr>
+        <w:rFonts w:ascii="Wingdings" w:hAnsi="Wingdings" w:hint="default"/>
+      </w:rPr>
+    </w:lvl>
+    <w:lvl w:ilvl="3" w:tplc="04090001" w:tentative="1">
+      <w:start w:val="1"/>
+      <w:numFmt w:val="bullet"/>
+      <w:lvlText w:val=""/>
+      <w:lvlJc w:val="left"/>
+      <w:pPr>
+        <w:ind w:left="2520" w:hanging="360"/>
+      </w:pPr>
+      <w:rPr>
+        <w:rFonts w:ascii="Symbol" w:hAnsi="Symbol" w:hint="default"/>
+      </w:rPr>
+    </w:lvl>
+    <w:lvl w:ilvl="4" w:tplc="04090003" w:tentative="1">
+      <w:start w:val="1"/>
+      <w:numFmt w:val="bullet"/>
+      <w:lvlText w:val="o"/>
+      <w:lvlJc w:val="left"/>
+      <w:pPr>
+        <w:ind w:left="3240" w:hanging="360"/>
+      </w:pPr>
+      <w:rPr>
+        <w:rFonts w:ascii="Courier New" w:hAnsi="Courier New" w:cs="Courier New" w:hint="default"/>
+      </w:rPr>
+    </w:lvl>
+    <w:lvl w:ilvl="5" w:tplc="04090005" w:tentative="1">
+      <w:start w:val="1"/>
+      <w:numFmt w:val="bullet"/>
+      <w:lvlText w:val=""/>
+      <w:lvlJc w:val="left"/>
+      <w:pPr>
+        <w:ind w:left="3960" w:hanging="360"/>
+      </w:pPr>
+      <w:rPr>
+        <w:rFonts w:ascii="Wingdings" w:hAnsi="Wingdings" w:hint="default"/>
+      </w:rPr>
+    </w:lvl>
+    <w:lvl w:ilvl="6" w:tplc="04090001" w:tentative="1">
+      <w:start w:val="1"/>
+      <w:numFmt w:val="bullet"/>
+      <w:lvlText w:val=""/>
+      <w:lvlJc w:val="left"/>
+      <w:pPr>
+        <w:ind w:left="4680" w:hanging="360"/>
+      </w:pPr>
+      <w:rPr>
+        <w:rFonts w:ascii="Symbol" w:hAnsi="Symbol" w:hint="default"/>
+      </w:rPr>
+    </w:lvl>
+    <w:lvl w:ilvl="7" w:tplc="04090003" w:tentative="1">
+      <w:start w:val="1"/>
+      <w:numFmt w:val="bullet"/>
+      <w:lvlText w:val="o"/>
+      <w:lvlJc w:val="left"/>
+      <w:pPr>
+        <w:ind w:left="5400" w:hanging="360"/>
+      </w:pPr>
+      <w:rPr>
+        <w:rFonts w:ascii="Courier New" w:hAnsi="Courier New" w:cs="Courier New" w:hint="default"/>
+      </w:rPr>
+    </w:lvl>
+    <w:lvl w:ilvl="8" w:tplc="04090005" w:tentative="1">
+      <w:start w:val="1"/>
+      <w:numFmt w:val="bullet"/>
+      <w:lvlText w:val=""/>
+      <w:lvlJc w:val="left"/>
+      <w:pPr>
+        <w:ind w:left="6120" w:hanging="360"/>
+      </w:pPr>
+      <w:rPr>
+        <w:rFonts w:ascii="Wingdings" w:hAnsi="Wingdings" w:hint="default"/>
+      </w:rPr>
+    </w:lvl>
+  </w:abstractNum>
+  <w:abstractNum w:abstractNumId="2">
+    <w:nsid w:val="285D4020"/>
+    <w:multiLevelType w:val="hybridMultilevel"/>
+    <w:tmpl w:val="BFB2C092"/>
+    <w:lvl w:ilvl="0" w:tplc="04090001">
+      <w:start w:val="1"/>
+      <w:numFmt w:val="bullet"/>
+      <w:lvlText w:val=""/>
+      <w:lvlJc w:val="left"/>
+      <w:pPr>
+        <w:ind w:left="360" w:hanging="360"/>
+      </w:pPr>
+      <w:rPr>
+        <w:rFonts w:ascii="Symbol" w:hAnsi="Symbol" w:hint="default"/>
+      </w:rPr>
+    </w:lvl>
+    <w:lvl w:ilvl="1" w:tplc="04090003" w:tentative="1">
+      <w:start w:val="1"/>
+      <w:numFmt w:val="bullet"/>
+      <w:lvlText w:val="o"/>
+      <w:lvlJc w:val="left"/>
+      <w:pPr>
+        <w:ind w:left="1080" w:hanging="360"/>
+      </w:pPr>
+      <w:rPr>
+        <w:rFonts w:ascii="Courier New" w:hAnsi="Courier New" w:cs="Courier New" w:hint="default"/>
+      </w:rPr>
+    </w:lvl>
+    <w:lvl w:ilvl="2" w:tplc="04090005" w:tentative="1">
+      <w:start w:val="1"/>
+      <w:numFmt w:val="bullet"/>
+      <w:lvlText w:val=""/>
+      <w:lvlJc w:val="left"/>
+      <w:pPr>
+        <w:ind w:left="1800" w:hanging="360"/>
+      </w:pPr>
+      <w:rPr>
+        <w:rFonts w:ascii="Wingdings" w:hAnsi="Wingdings" w:hint="default"/>
+      </w:rPr>
+    </w:lvl>
+    <w:lvl w:ilvl="3" w:tplc="04090001" w:tentative="1">
+      <w:start w:val="1"/>
+      <w:numFmt w:val="bullet"/>
+      <w:lvlText w:val=""/>
+      <w:lvlJc w:val="left"/>
+      <w:pPr>
+        <w:ind w:left="2520" w:hanging="360"/>
+      </w:pPr>
+      <w:rPr>
+        <w:rFonts w:ascii="Symbol" w:hAnsi="Symbol" w:hint="default"/>
+      </w:rPr>
+    </w:lvl>
+    <w:lvl w:ilvl="4" w:tplc="04090003" w:tentative="1">
+      <w:start w:val="1"/>
+      <w:numFmt w:val="bullet"/>
+      <w:lvlText w:val="o"/>
+      <w:lvlJc w:val="left"/>
+      <w:pPr>
+        <w:ind w:left="3240" w:hanging="360"/>
+      </w:pPr>
+      <w:rPr>
+        <w:rFonts w:ascii="Courier New" w:hAnsi="Courier New" w:cs="Courier New" w:hint="default"/>
+      </w:rPr>
+    </w:lvl>
+    <w:lvl w:ilvl="5" w:tplc="04090005" w:tentative="1">
+      <w:start w:val="1"/>
+      <w:numFmt w:val="bullet"/>
+      <w:lvlText w:val=""/>
+      <w:lvlJc w:val="left"/>
+      <w:pPr>
+        <w:ind w:left="3960" w:hanging="360"/>
+      </w:pPr>
+      <w:rPr>
+        <w:rFonts w:ascii="Wingdings" w:hAnsi="Wingdings" w:hint="default"/>
+      </w:rPr>
+    </w:lvl>
+    <w:lvl w:ilvl="6" w:tplc="04090001" w:tentative="1">
+      <w:start w:val="1"/>
+      <w:numFmt w:val="bullet"/>
+      <w:lvlText w:val=""/>
+      <w:lvlJc w:val="left"/>
+      <w:pPr>
+        <w:ind w:left="4680" w:hanging="360"/>
+      </w:pPr>
+      <w:rPr>
+        <w:rFonts w:ascii="Symbol" w:hAnsi="Symbol" w:hint="default"/>
+      </w:rPr>
+    </w:lvl>
+    <w:lvl w:ilvl="7" w:tplc="04090003" w:tentative="1">
+      <w:start w:val="1"/>
+      <w:numFmt w:val="bullet"/>
+      <w:lvlText w:val="o"/>
+      <w:lvlJc w:val="left"/>
+      <w:pPr>
+        <w:ind w:left="5400" w:hanging="360"/>
+      </w:pPr>
+      <w:rPr>
+        <w:rFonts w:ascii="Courier New" w:hAnsi="Courier New" w:cs="Courier New" w:hint="default"/>
+      </w:rPr>
+    </w:lvl>
+    <w:lvl w:ilvl="8" w:tplc="04090005" w:tentative="1">
+      <w:start w:val="1"/>
+      <w:numFmt w:val="bullet"/>
+      <w:lvlText w:val=""/>
+      <w:lvlJc w:val="left"/>
+      <w:pPr>
+        <w:ind w:left="6120" w:hanging="360"/>
+      </w:pPr>
+      <w:rPr>
+        <w:rFonts w:ascii="Wingdings" w:hAnsi="Wingdings" w:hint="default"/>
+      </w:rPr>
+    </w:lvl>
+  </w:abstractNum>
+  <w:abstractNum w:abstractNumId="3">
+    <w:nsid w:val="304A355A"/>
+    <w:multiLevelType w:val="hybridMultilevel"/>
+    <w:tmpl w:val="0A722BF8"/>
+    <w:lvl w:ilvl="0" w:tplc="04090001">
+      <w:start w:val="1"/>
+      <w:numFmt w:val="bullet"/>
+      <w:lvlText w:val=""/>
+      <w:lvlJc w:val="left"/>
+      <w:pPr>
+        <w:ind w:left="360" w:hanging="360"/>
+      </w:pPr>
+      <w:rPr>
+        <w:rFonts w:ascii="Symbol" w:hAnsi="Symbol" w:hint="default"/>
+      </w:rPr>
+    </w:lvl>
+    <w:lvl w:ilvl="1" w:tplc="04090003" w:tentative="1">
+      <w:start w:val="1"/>
+      <w:numFmt w:val="bullet"/>
+      <w:lvlText w:val="o"/>
+      <w:lvlJc w:val="left"/>
+      <w:pPr>
+        <w:ind w:left="1080" w:hanging="360"/>
+      </w:pPr>
+      <w:rPr>
+        <w:rFonts w:ascii="Courier New" w:hAnsi="Courier New" w:cs="Courier New" w:hint="default"/>
+      </w:rPr>
+    </w:lvl>
+    <w:lvl w:ilvl="2" w:tplc="04090005" w:tentative="1">
+      <w:start w:val="1"/>
+      <w:numFmt w:val="bullet"/>
+      <w:lvlText w:val=""/>
+      <w:lvlJc w:val="left"/>
+      <w:pPr>
+        <w:ind w:left="1800" w:hanging="360"/>
+      </w:pPr>
+      <w:rPr>
+        <w:rFonts w:ascii="Wingdings" w:hAnsi="Wingdings" w:hint="default"/>
+      </w:rPr>
+    </w:lvl>
+    <w:lvl w:ilvl="3" w:tplc="04090001" w:tentative="1">
+      <w:start w:val="1"/>
+      <w:numFmt w:val="bullet"/>
+      <w:lvlText w:val=""/>
+      <w:lvlJc w:val="left"/>
+      <w:pPr>
+        <w:ind w:left="2520" w:hanging="360"/>
+      </w:pPr>
+      <w:rPr>
+        <w:rFonts w:ascii="Symbol" w:hAnsi="Symbol" w:hint="default"/>
+      </w:rPr>
+    </w:lvl>
+    <w:lvl w:ilvl="4" w:tplc="04090003" w:tentative="1">
+      <w:start w:val="1"/>
+      <w:numFmt w:val="bullet"/>
+      <w:lvlText w:val="o"/>
+      <w:lvlJc w:val="left"/>
+      <w:pPr>
+        <w:ind w:left="3240" w:hanging="360"/>
+      </w:pPr>
+      <w:rPr>
+        <w:rFonts w:ascii="Courier New" w:hAnsi="Courier New" w:cs="Courier New" w:hint="default"/>
+      </w:rPr>
+    </w:lvl>
+    <w:lvl w:ilvl="5" w:tplc="04090005" w:tentative="1">
+      <w:start w:val="1"/>
+      <w:numFmt w:val="bullet"/>
+      <w:lvlText w:val=""/>
+      <w:lvlJc w:val="left"/>
+      <w:pPr>
+        <w:ind w:left="3960" w:hanging="360"/>
+      </w:pPr>
+      <w:rPr>
+        <w:rFonts w:ascii="Wingdings" w:hAnsi="Wingdings" w:hint="default"/>
+      </w:rPr>
+    </w:lvl>
+    <w:lvl w:ilvl="6" w:tplc="04090001" w:tentative="1">
+      <w:start w:val="1"/>
+      <w:numFmt w:val="bullet"/>
+      <w:lvlText w:val=""/>
+      <w:lvlJc w:val="left"/>
+      <w:pPr>
+        <w:ind w:left="4680" w:hanging="360"/>
+      </w:pPr>
+      <w:rPr>
+        <w:rFonts w:ascii="Symbol" w:hAnsi="Symbol" w:hint="default"/>
+      </w:rPr>
+    </w:lvl>
+    <w:lvl w:ilvl="7" w:tplc="04090003" w:tentative="1">
+      <w:start w:val="1"/>
+      <w:numFmt w:val="bullet"/>
+      <w:lvlText w:val="o"/>
+      <w:lvlJc w:val="left"/>
+      <w:pPr>
+        <w:ind w:left="5400" w:hanging="360"/>
+      </w:pPr>
+      <w:rPr>
+        <w:rFonts w:ascii="Courier New" w:hAnsi="Courier New" w:cs="Courier New" w:hint="default"/>
+      </w:rPr>
+    </w:lvl>
+    <w:lvl w:ilvl="8" w:tplc="04090005" w:tentative="1">
+      <w:start w:val="1"/>
+      <w:numFmt w:val="bullet"/>
+      <w:lvlText w:val=""/>
+      <w:lvlJc w:val="left"/>
+      <w:pPr>
+        <w:ind w:left="6120" w:hanging="360"/>
+      </w:pPr>
+      <w:rPr>
+        <w:rFonts w:ascii="Wingdings" w:hAnsi="Wingdings" w:hint="default"/>
+      </w:rPr>
+    </w:lvl>
+  </w:abstractNum>
+  <w:abstractNum w:abstractNumId="4">
+    <w:nsid w:val="3CBA78BA"/>
+    <w:multiLevelType w:val="hybridMultilevel"/>
+    <w:tmpl w:val="9B8498A2"/>
+    <w:lvl w:ilvl="0" w:tplc="04090001">
+      <w:start w:val="1"/>
+      <w:numFmt w:val="bullet"/>
+      <w:lvlText w:val=""/>
+      <w:lvlJc w:val="left"/>
+      <w:pPr>
+        <w:ind w:left="360" w:hanging="360"/>
+      </w:pPr>
+      <w:rPr>
+        <w:rFonts w:ascii="Symbol" w:hAnsi="Symbol" w:hint="default"/>
+      </w:rPr>
+    </w:lvl>
+    <w:lvl w:ilvl="1" w:tplc="04090003" w:tentative="1">
+      <w:start w:val="1"/>
+      <w:numFmt w:val="bullet"/>
+      <w:lvlText w:val="o"/>
+      <w:lvlJc w:val="left"/>
+      <w:pPr>
+        <w:ind w:left="1080" w:hanging="360"/>
+      </w:pPr>
+      <w:rPr>
+        <w:rFonts w:ascii="Courier New" w:hAnsi="Courier New" w:cs="Courier New" w:hint="default"/>
+      </w:rPr>
+    </w:lvl>
+    <w:lvl w:ilvl="2" w:tplc="04090005" w:tentative="1">
+      <w:start w:val="1"/>
+      <w:numFmt w:val="bullet"/>
+      <w:lvlText w:val=""/>
+      <w:lvlJc w:val="left"/>
+      <w:pPr>
+        <w:ind w:left="1800" w:hanging="360"/>
+      </w:pPr>
+      <w:rPr>
+        <w:rFonts w:ascii="Wingdings" w:hAnsi="Wingdings" w:hint="default"/>
+      </w:rPr>
+    </w:lvl>
+    <w:lvl w:ilvl="3" w:tplc="04090001" w:tentative="1">
+      <w:start w:val="1"/>
+      <w:numFmt w:val="bullet"/>
+      <w:lvlText w:val=""/>
+      <w:lvlJc w:val="left"/>
+      <w:pPr>
+        <w:ind w:left="2520" w:hanging="360"/>
+      </w:pPr>
+      <w:rPr>
+        <w:rFonts w:ascii="Symbol" w:hAnsi="Symbol" w:hint="default"/>
+      </w:rPr>
+    </w:lvl>
+    <w:lvl w:ilvl="4" w:tplc="04090003" w:tentative="1">
+      <w:start w:val="1"/>
+      <w:numFmt w:val="bullet"/>
+      <w:lvlText w:val="o"/>
+      <w:lvlJc w:val="left"/>
+      <w:pPr>
+        <w:ind w:left="3240" w:hanging="360"/>
+      </w:pPr>
+      <w:rPr>
+        <w:rFonts w:ascii="Courier New" w:hAnsi="Courier New" w:cs="Courier New" w:hint="default"/>
+      </w:rPr>
+    </w:lvl>
+    <w:lvl w:ilvl="5" w:tplc="04090005" w:tentative="1">
+      <w:start w:val="1"/>
+      <w:numFmt w:val="bullet"/>
+      <w:lvlText w:val=""/>
+      <w:lvlJc w:val="left"/>
+      <w:pPr>
+        <w:ind w:left="3960" w:hanging="360"/>
+      </w:pPr>
+      <w:rPr>
+        <w:rFonts w:ascii="Wingdings" w:hAnsi="Wingdings" w:hint="default"/>
+      </w:rPr>
+    </w:lvl>
+    <w:lvl w:ilvl="6" w:tplc="04090001" w:tentative="1">
+      <w:start w:val="1"/>
+      <w:numFmt w:val="bullet"/>
+      <w:lvlText w:val=""/>
+      <w:lvlJc w:val="left"/>
+      <w:pPr>
+        <w:ind w:left="4680" w:hanging="360"/>
+      </w:pPr>
+      <w:rPr>
+        <w:rFonts w:ascii="Symbol" w:hAnsi="Symbol" w:hint="default"/>
+      </w:rPr>
+    </w:lvl>
+    <w:lvl w:ilvl="7" w:tplc="04090003" w:tentative="1">
+      <w:start w:val="1"/>
+      <w:numFmt w:val="bullet"/>
+      <w:lvlText w:val="o"/>
+      <w:lvlJc w:val="left"/>
+      <w:pPr>
+        <w:ind w:left="5400" w:hanging="360"/>
+      </w:pPr>
+      <w:rPr>
+        <w:rFonts w:ascii="Courier New" w:hAnsi="Courier New" w:cs="Courier New" w:hint="default"/>
+      </w:rPr>
+    </w:lvl>
+    <w:lvl w:ilvl="8" w:tplc="04090005" w:tentative="1">
+      <w:start w:val="1"/>
+      <w:numFmt w:val="bullet"/>
+      <w:lvlText w:val=""/>
+      <w:lvlJc w:val="left"/>
+      <w:pPr>
+        <w:ind w:left="6120" w:hanging="360"/>
+      </w:pPr>
+      <w:rPr>
+        <w:rFonts w:ascii="Wingdings" w:hAnsi="Wingdings" w:hint="default"/>
+      </w:rPr>
+    </w:lvl>
+  </w:abstractNum>
+  <w:abstractNum w:abstractNumId="5">
+    <w:nsid w:val="4FD270C2"/>
+    <w:multiLevelType w:val="hybridMultilevel"/>
+    <w:tmpl w:val="D8F26420"/>
+    <w:lvl w:ilvl="0" w:tplc="0409000F">
+      <w:start w:val="1"/>
+      <w:numFmt w:val="decimal"/>
+      <w:lvlText w:val="%1."/>
+      <w:lvlJc w:val="left"/>
+      <w:pPr>
+        <w:ind w:left="360" w:hanging="360"/>
+      </w:pPr>
+      <w:rPr>
+        <w:rFonts w:hint="default"/>
+      </w:rPr>
+    </w:lvl>
+    <w:lvl w:ilvl="1" w:tplc="04090019" w:tentative="1">
+      <w:start w:val="1"/>
+      <w:numFmt w:val="lowerLetter"/>
+      <w:lvlText w:val="%2."/>
+      <w:lvlJc w:val="left"/>
+      <w:pPr>
+        <w:ind w:left="1080" w:hanging="360"/>
+      </w:pPr>
+    </w:lvl>
+    <w:lvl w:ilvl="2" w:tplc="0409001B" w:tentative="1">
+      <w:start w:val="1"/>
+      <w:numFmt w:val="lowerRoman"/>
+      <w:lvlText w:val="%3."/>
+      <w:lvlJc w:val="right"/>
+      <w:pPr>
+        <w:ind w:left="1800" w:hanging="180"/>
+      </w:pPr>
+    </w:lvl>
+    <w:lvl w:ilvl="3" w:tplc="0409000F" w:tentative="1">
+      <w:start w:val="1"/>
+      <w:numFmt w:val="decimal"/>
+      <w:lvlText w:val="%4."/>
+      <w:lvlJc w:val="left"/>
+      <w:pPr>
+        <w:ind w:left="2520" w:hanging="360"/>
+      </w:pPr>
+    </w:lvl>
+    <w:lvl w:ilvl="4" w:tplc="04090019" w:tentative="1">
+      <w:start w:val="1"/>
+      <w:numFmt w:val="lowerLetter"/>
+      <w:lvlText w:val="%5."/>
+      <w:lvlJc w:val="left"/>
+      <w:pPr>
+        <w:ind w:left="3240" w:hanging="360"/>
+      </w:pPr>
+    </w:lvl>
+    <w:lvl w:ilvl="5" w:tplc="0409001B" w:tentative="1">
+      <w:start w:val="1"/>
+      <w:numFmt w:val="lowerRoman"/>
+      <w:lvlText w:val="%6."/>
+      <w:lvlJc w:val="right"/>
+      <w:pPr>
+        <w:ind w:left="3960" w:hanging="180"/>
+      </w:pPr>
+    </w:lvl>
+    <w:lvl w:ilvl="6" w:tplc="0409000F" w:tentative="1">
+      <w:start w:val="1"/>
+      <w:numFmt w:val="decimal"/>
+      <w:lvlText w:val="%7."/>
+      <w:lvlJc w:val="left"/>
+      <w:pPr>
+        <w:ind w:left="4680" w:hanging="360"/>
+      </w:pPr>
+    </w:lvl>
+    <w:lvl w:ilvl="7" w:tplc="04090019" w:tentative="1">
+      <w:start w:val="1"/>
+      <w:numFmt w:val="lowerLetter"/>
+      <w:lvlText w:val="%8."/>
+      <w:lvlJc w:val="left"/>
+      <w:pPr>
+        <w:ind w:left="5400" w:hanging="360"/>
+      </w:pPr>
+    </w:lvl>
+    <w:lvl w:ilvl="8" w:tplc="0409001B" w:tentative="1">
+      <w:start w:val="1"/>
+      <w:numFmt w:val="lowerRoman"/>
+      <w:lvlText w:val="%9."/>
+      <w:lvlJc w:val="right"/>
+      <w:pPr>
+        <w:ind w:left="6120" w:hanging="180"/>
+      </w:pPr>
+    </w:lvl>
+  </w:abstractNum>
+  <w:abstractNum w:abstractNumId="6">
     <w:nsid w:val="65471497"/>
     <w:multiLevelType w:val="hybridMultilevel"/>
-    <w:tmpl w:val="DE0C10D0"/>
+    <w:tmpl w:val="19CE5888"/>
+    <w:lvl w:ilvl="0" w:tplc="04090001">
+      <w:start w:val="1"/>
+      <w:numFmt w:val="bullet"/>
+      <w:lvlText w:val=""/>
+      <w:lvlJc w:val="left"/>
+      <w:pPr>
+        <w:ind w:left="360" w:hanging="360"/>
+      </w:pPr>
+      <w:rPr>
+        <w:rFonts w:ascii="Symbol" w:hAnsi="Symbol" w:hint="default"/>
+      </w:rPr>
+    </w:lvl>
+    <w:lvl w:ilvl="1" w:tplc="04090003" w:tentative="1">
+      <w:start w:val="1"/>
+      <w:numFmt w:val="bullet"/>
+      <w:lvlText w:val="o"/>
+      <w:lvlJc w:val="left"/>
+      <w:pPr>
+        <w:ind w:left="1080" w:hanging="360"/>
+      </w:pPr>
+      <w:rPr>
+        <w:rFonts w:ascii="Courier New" w:hAnsi="Courier New" w:cs="Courier New" w:hint="default"/>
+      </w:rPr>
+    </w:lvl>
+    <w:lvl w:ilvl="2" w:tplc="04090005" w:tentative="1">
+      <w:start w:val="1"/>
+      <w:numFmt w:val="bullet"/>
+      <w:lvlText w:val=""/>
+      <w:lvlJc w:val="left"/>
+      <w:pPr>
+        <w:ind w:left="1800" w:hanging="360"/>
+      </w:pPr>
+      <w:rPr>
+        <w:rFonts w:ascii="Wingdings" w:hAnsi="Wingdings" w:hint="default"/>
+      </w:rPr>
+    </w:lvl>
+    <w:lvl w:ilvl="3" w:tplc="04090001" w:tentative="1">
+      <w:start w:val="1"/>
+      <w:numFmt w:val="bullet"/>
+      <w:lvlText w:val=""/>
+      <w:lvlJc w:val="left"/>
+      <w:pPr>
+        <w:ind w:left="2520" w:hanging="360"/>
+      </w:pPr>
+      <w:rPr>
+        <w:rFonts w:ascii="Symbol" w:hAnsi="Symbol" w:hint="default"/>
+      </w:rPr>
+    </w:lvl>
+    <w:lvl w:ilvl="4" w:tplc="04090003" w:tentative="1">
+      <w:start w:val="1"/>
+      <w:numFmt w:val="bullet"/>
+      <w:lvlText w:val="o"/>
+      <w:lvlJc w:val="left"/>
+      <w:pPr>
+        <w:ind w:left="3240" w:hanging="360"/>
+      </w:pPr>
+      <w:rPr>
+        <w:rFonts w:ascii="Courier New" w:hAnsi="Courier New" w:cs="Courier New" w:hint="default"/>
+      </w:rPr>
+    </w:lvl>
+    <w:lvl w:ilvl="5" w:tplc="04090005" w:tentative="1">
+      <w:start w:val="1"/>
+      <w:numFmt w:val="bullet"/>
+      <w:lvlText w:val=""/>
+      <w:lvlJc w:val="left"/>
+      <w:pPr>
+        <w:ind w:left="3960" w:hanging="360"/>
+      </w:pPr>
+      <w:rPr>
+        <w:rFonts w:ascii="Wingdings" w:hAnsi="Wingdings" w:hint="default"/>
+      </w:rPr>
+    </w:lvl>
+    <w:lvl w:ilvl="6" w:tplc="04090001" w:tentative="1">
+      <w:start w:val="1"/>
+      <w:numFmt w:val="bullet"/>
+      <w:lvlText w:val=""/>
+      <w:lvlJc w:val="left"/>
+      <w:pPr>
+        <w:ind w:left="4680" w:hanging="360"/>
+      </w:pPr>
+      <w:rPr>
+        <w:rFonts w:ascii="Symbol" w:hAnsi="Symbol" w:hint="default"/>
+      </w:rPr>
+    </w:lvl>
+    <w:lvl w:ilvl="7" w:tplc="04090003" w:tentative="1">
+      <w:start w:val="1"/>
+      <w:numFmt w:val="bullet"/>
+      <w:lvlText w:val="o"/>
+      <w:lvlJc w:val="left"/>
+      <w:pPr>
+        <w:ind w:left="5400" w:hanging="360"/>
+      </w:pPr>
+      <w:rPr>
+        <w:rFonts w:ascii="Courier New" w:hAnsi="Courier New" w:cs="Courier New" w:hint="default"/>
+      </w:rPr>
+    </w:lvl>
+    <w:lvl w:ilvl="8" w:tplc="04090005" w:tentative="1">
+      <w:start w:val="1"/>
+      <w:numFmt w:val="bullet"/>
+      <w:lvlText w:val=""/>
+      <w:lvlJc w:val="left"/>
+      <w:pPr>
+        <w:ind w:left="6120" w:hanging="360"/>
+      </w:pPr>
+      <w:rPr>
+        <w:rFonts w:ascii="Wingdings" w:hAnsi="Wingdings" w:hint="default"/>
+      </w:rPr>
+    </w:lvl>
+  </w:abstractNum>
+  <w:abstractNum w:abstractNumId="7">
+    <w:nsid w:val="6BEF01B2"/>
+    <w:multiLevelType w:val="hybridMultilevel"/>
+    <w:tmpl w:val="88CEC558"/>
     <w:lvl w:ilvl="0" w:tplc="04090001">
       <w:start w:val="1"/>
       <w:numFmt w:val="bullet"/>
@@ -1211,7 +2830,28 @@
     </w:lvl>
   </w:abstractNum>
   <w:num w:numId="1">
+    <w:abstractNumId w:val="6"/>
+  </w:num>
+  <w:num w:numId="2">
     <w:abstractNumId w:val="0"/>
+  </w:num>
+  <w:num w:numId="3">
+    <w:abstractNumId w:val="4"/>
+  </w:num>
+  <w:num w:numId="4">
+    <w:abstractNumId w:val="3"/>
+  </w:num>
+  <w:num w:numId="5">
+    <w:abstractNumId w:val="7"/>
+  </w:num>
+  <w:num w:numId="6">
+    <w:abstractNumId w:val="1"/>
+  </w:num>
+  <w:num w:numId="7">
+    <w:abstractNumId w:val="2"/>
+  </w:num>
+  <w:num w:numId="8">
+    <w:abstractNumId w:val="5"/>
   </w:num>
 </w:numbering>
 </file>
@@ -1496,6 +3136,29 @@
     <w:uiPriority w:val="99"/>
     <w:rsid w:val="00D62C97"/>
   </w:style>
+  <w:style w:type="character" w:styleId="Hyperlink">
+    <w:name w:val="Hyperlink"/>
+    <w:basedOn w:val="DefaultParagraphFont"/>
+    <w:uiPriority w:val="99"/>
+    <w:unhideWhenUsed/>
+    <w:rsid w:val="008A0932"/>
+    <w:rPr>
+      <w:color w:val="0000FF" w:themeColor="hyperlink"/>
+      <w:u w:val="single"/>
+    </w:rPr>
+  </w:style>
+  <w:style w:type="character" w:styleId="FollowedHyperlink">
+    <w:name w:val="FollowedHyperlink"/>
+    <w:basedOn w:val="DefaultParagraphFont"/>
+    <w:uiPriority w:val="99"/>
+    <w:semiHidden/>
+    <w:unhideWhenUsed/>
+    <w:rsid w:val="008A0932"/>
+    <w:rPr>
+      <w:color w:val="800080" w:themeColor="followedHyperlink"/>
+      <w:u w:val="single"/>
+    </w:rPr>
+  </w:style>
 </w:styles>
 </file>
 
@@ -1778,6 +3441,29 @@
     <w:link w:val="Footer"/>
     <w:uiPriority w:val="99"/>
     <w:rsid w:val="00D62C97"/>
+  </w:style>
+  <w:style w:type="character" w:styleId="Hyperlink">
+    <w:name w:val="Hyperlink"/>
+    <w:basedOn w:val="DefaultParagraphFont"/>
+    <w:uiPriority w:val="99"/>
+    <w:unhideWhenUsed/>
+    <w:rsid w:val="008A0932"/>
+    <w:rPr>
+      <w:color w:val="0000FF" w:themeColor="hyperlink"/>
+      <w:u w:val="single"/>
+    </w:rPr>
+  </w:style>
+  <w:style w:type="character" w:styleId="FollowedHyperlink">
+    <w:name w:val="FollowedHyperlink"/>
+    <w:basedOn w:val="DefaultParagraphFont"/>
+    <w:uiPriority w:val="99"/>
+    <w:semiHidden/>
+    <w:unhideWhenUsed/>
+    <w:rsid w:val="008A0932"/>
+    <w:rPr>
+      <w:color w:val="800080" w:themeColor="followedHyperlink"/>
+      <w:u w:val="single"/>
+    </w:rPr>
   </w:style>
 </w:styles>
 </file>
